--- a/Research.docx
+++ b/Research.docx
@@ -11,20 +11,30 @@
       <w:r>
         <w:rPr>
           <w:rFonts w:ascii="Optima" w:hAnsi="Optima"/>
+          <w:b/>
+          <w:bCs/>
           <w:noProof/>
         </w:rPr>
         <w:drawing>
-          <wp:anchor distT="0" distB="0" distL="114300" distR="114300" simplePos="0" relativeHeight="251658240" behindDoc="0" locked="0" layoutInCell="1" allowOverlap="1" wp14:anchorId="77396A83" wp14:editId="4E82F003">
+          <wp:anchor distT="0" distB="0" distL="114300" distR="114300" simplePos="0" relativeHeight="251658240" behindDoc="1" locked="0" layoutInCell="1" allowOverlap="1" wp14:anchorId="77396A83" wp14:editId="0B91068A">
             <wp:simplePos x="0" y="0"/>
             <wp:positionH relativeFrom="column">
-              <wp:posOffset>5346700</wp:posOffset>
+              <wp:posOffset>5257800</wp:posOffset>
             </wp:positionH>
             <wp:positionV relativeFrom="page">
-              <wp:posOffset>-635</wp:posOffset>
+              <wp:posOffset>63500</wp:posOffset>
             </wp:positionV>
             <wp:extent cx="1752600" cy="1754253"/>
             <wp:effectExtent l="0" t="0" r="0" b="0"/>
-            <wp:wrapNone/>
+            <wp:wrapTight wrapText="bothSides">
+              <wp:wrapPolygon edited="0">
+                <wp:start x="0" y="0"/>
+                <wp:lineTo x="0" y="21428"/>
+                <wp:lineTo x="21443" y="21428"/>
+                <wp:lineTo x="21443" y="0"/>
+                <wp:lineTo x="0" y="0"/>
+              </wp:wrapPolygon>
+            </wp:wrapTight>
             <wp:docPr id="1" name="Picture 1" descr="Graphical user interface, application&#10;&#10;Description automatically generated"/>
             <wp:cNvGraphicFramePr>
               <a:graphicFrameLocks xmlns:a="http://schemas.openxmlformats.org/drawingml/2006/main" noChangeAspect="1"/>
@@ -72,62 +82,1258 @@
       <w:r>
         <w:rPr>
           <w:rFonts w:ascii="Optima" w:hAnsi="Optima"/>
-        </w:rPr>
-        <w:t>Author:</w:t>
-      </w:r>
-    </w:p>
-    <w:p>
-      <w:pPr>
-        <w:rPr>
-          <w:rFonts w:ascii="Optima" w:hAnsi="Optima"/>
-        </w:rPr>
-      </w:pPr>
-      <w:r>
-        <w:rPr>
-          <w:rFonts w:ascii="Optima" w:hAnsi="Optima"/>
-        </w:rPr>
-        <w:t>Date:</w:t>
-      </w:r>
-    </w:p>
-    <w:p>
-      <w:pPr>
-        <w:rPr>
-          <w:rFonts w:ascii="Optima" w:hAnsi="Optima"/>
-        </w:rPr>
-      </w:pPr>
-    </w:p>
-    <w:p>
-      <w:pPr>
-        <w:rPr>
-          <w:rFonts w:ascii="Optima" w:hAnsi="Optima"/>
-        </w:rPr>
-      </w:pPr>
-      <w:r>
-        <w:rPr>
-          <w:rFonts w:ascii="Optima" w:hAnsi="Optima"/>
-        </w:rPr>
-        <w:t>Subject: Monte Carlo Simulations.</w:t>
-      </w:r>
-    </w:p>
-    <w:p>
-      <w:pPr>
-        <w:rPr>
-          <w:rFonts w:ascii="Optima" w:hAnsi="Optima"/>
-        </w:rPr>
-      </w:pPr>
-    </w:p>
-    <w:p>
-      <w:pPr>
-        <w:rPr>
-          <w:rFonts w:ascii="Optima" w:hAnsi="Optima"/>
-        </w:rPr>
-      </w:pPr>
-      <w:r>
-        <w:rPr>
-          <w:rFonts w:ascii="Optima" w:hAnsi="Optima"/>
-        </w:rPr>
-        <w:t>Aim:</w:t>
-      </w:r>
+          <w:b/>
+          <w:bCs/>
+        </w:rPr>
+        <w:t>Author</w:t>
+      </w:r>
+      <w:r>
+        <w:rPr>
+          <w:rFonts w:ascii="Optima" w:hAnsi="Optima"/>
+        </w:rPr>
+        <w:t>:</w:t>
+      </w:r>
+      <w:r>
+        <w:rPr>
+          <w:rFonts w:ascii="Optima" w:hAnsi="Optima"/>
+        </w:rPr>
+        <w:tab/>
+        <w:t>Harry Akeroyd</w:t>
+      </w:r>
+    </w:p>
+    <w:p>
+      <w:pPr>
+        <w:rPr>
+          <w:rFonts w:ascii="Optima" w:hAnsi="Optima"/>
+        </w:rPr>
+      </w:pPr>
+      <w:r>
+        <w:rPr>
+          <w:rFonts w:ascii="Optima" w:hAnsi="Optima"/>
+          <w:b/>
+          <w:bCs/>
+        </w:rPr>
+        <w:t>Date</w:t>
+      </w:r>
+      <w:r>
+        <w:rPr>
+          <w:rFonts w:ascii="Optima" w:hAnsi="Optima"/>
+        </w:rPr>
+        <w:t>:</w:t>
+      </w:r>
+      <w:r>
+        <w:rPr>
+          <w:rFonts w:ascii="Optima" w:hAnsi="Optima"/>
+        </w:rPr>
+        <w:tab/>
+      </w:r>
+      <w:r>
+        <w:rPr>
+          <w:rFonts w:ascii="Optima" w:hAnsi="Optima"/>
+        </w:rPr>
+        <w:tab/>
+      </w:r>
+      <w:r>
+        <w:rPr>
+          <w:rFonts w:ascii="Optima" w:hAnsi="Optima"/>
+        </w:rPr>
+        <w:t>12</w:t>
+      </w:r>
+      <w:r>
+        <w:rPr>
+          <w:rFonts w:ascii="Optima" w:hAnsi="Optima"/>
+          <w:vertAlign w:val="superscript"/>
+        </w:rPr>
+        <w:t>th</w:t>
+      </w:r>
+      <w:r>
+        <w:rPr>
+          <w:rFonts w:ascii="Optima" w:hAnsi="Optima"/>
+        </w:rPr>
+        <w:t xml:space="preserve"> January 2021</w:t>
+      </w:r>
+    </w:p>
+    <w:p>
+      <w:pPr>
+        <w:rPr>
+          <w:rFonts w:ascii="Optima" w:hAnsi="Optima"/>
+        </w:rPr>
+      </w:pPr>
+    </w:p>
+    <w:p>
+      <w:pPr>
+        <w:rPr>
+          <w:rFonts w:ascii="Optima" w:hAnsi="Optima"/>
+        </w:rPr>
+      </w:pPr>
+      <w:r>
+        <w:rPr>
+          <w:rFonts w:ascii="Optima" w:hAnsi="Optima"/>
+          <w:b/>
+          <w:bCs/>
+        </w:rPr>
+        <w:t>Subject</w:t>
+      </w:r>
+      <w:r>
+        <w:rPr>
+          <w:rFonts w:ascii="Optima" w:hAnsi="Optima"/>
+        </w:rPr>
+        <w:t xml:space="preserve">: </w:t>
+      </w:r>
+      <w:r>
+        <w:rPr>
+          <w:rFonts w:ascii="Optima" w:hAnsi="Optima"/>
+        </w:rPr>
+        <w:tab/>
+      </w:r>
+      <w:r>
+        <w:rPr>
+          <w:rFonts w:ascii="Optima" w:hAnsi="Optima"/>
+        </w:rPr>
+        <w:t>Monte Carlo Simulations.</w:t>
+      </w:r>
+    </w:p>
+    <w:p>
+      <w:pPr>
+        <w:rPr>
+          <w:rFonts w:ascii="Optima" w:hAnsi="Optima"/>
+        </w:rPr>
+      </w:pPr>
+    </w:p>
+    <w:p>
+      <w:pPr>
+        <w:rPr>
+          <w:rFonts w:ascii="Optima" w:hAnsi="Optima"/>
+        </w:rPr>
+      </w:pPr>
+    </w:p>
+    <w:p>
+      <w:pPr>
+        <w:rPr>
+          <w:rFonts w:ascii="Optima" w:hAnsi="Optima"/>
+        </w:rPr>
+      </w:pPr>
+    </w:p>
+    <w:p>
+      <w:pPr>
+        <w:rPr>
+          <w:rFonts w:ascii="Optima" w:hAnsi="Optima"/>
+        </w:rPr>
+      </w:pPr>
+    </w:p>
+    <w:p>
+      <w:pPr>
+        <w:rPr>
+          <w:rFonts w:ascii="Optima" w:hAnsi="Optima"/>
+        </w:rPr>
+      </w:pPr>
+      <w:r>
+        <w:rPr>
+          <w:rFonts w:ascii="Optima" w:hAnsi="Optima"/>
+          <w:b/>
+          <w:bCs/>
+        </w:rPr>
+        <w:t>Aim</w:t>
+      </w:r>
+      <w:r>
+        <w:rPr>
+          <w:rFonts w:ascii="Optima" w:hAnsi="Optima"/>
+        </w:rPr>
+        <w:t>:</w:t>
+      </w:r>
+      <w:r>
+        <w:rPr>
+          <w:rFonts w:ascii="Optima" w:hAnsi="Optima"/>
+        </w:rPr>
+        <w:tab/>
+      </w:r>
+      <w:r>
+        <w:rPr>
+          <w:rFonts w:ascii="Optima" w:hAnsi="Optima"/>
+        </w:rPr>
+        <w:tab/>
+        <w:t>Understand what a Monte Carlo Simulation</w:t>
+      </w:r>
+      <w:r>
+        <w:rPr>
+          <w:rFonts w:ascii="Optima" w:hAnsi="Optima"/>
+        </w:rPr>
+        <w:t xml:space="preserve"> (MCS)</w:t>
+      </w:r>
+      <w:r>
+        <w:rPr>
+          <w:rFonts w:ascii="Optima" w:hAnsi="Optima"/>
+        </w:rPr>
+        <w:t xml:space="preserve"> represents in its entirety</w:t>
+      </w:r>
+      <w:r>
+        <w:rPr>
+          <w:rFonts w:ascii="Optima" w:hAnsi="Optima"/>
+        </w:rPr>
+        <w:t xml:space="preserve"> and at a low-level. Show a methodology to developing an MCS</w:t>
+      </w:r>
+      <w:r>
+        <w:rPr>
+          <w:rFonts w:ascii="Optima" w:hAnsi="Optima"/>
+        </w:rPr>
+        <w:t>. Demonstrate a MCS non-relative to stock data and then stock data.</w:t>
+      </w:r>
+      <w:r>
+        <w:rPr>
+          <w:rFonts w:ascii="Optima" w:hAnsi="Optima"/>
+        </w:rPr>
+        <w:t xml:space="preserve"> Analyses both case studies and further develop the stock data MCS.</w:t>
+      </w:r>
+    </w:p>
+    <w:p>
+      <w:pPr>
+        <w:rPr>
+          <w:rFonts w:ascii="Optima" w:hAnsi="Optima"/>
+        </w:rPr>
+      </w:pPr>
+    </w:p>
+    <w:p>
+      <w:pPr>
+        <w:rPr>
+          <w:rFonts w:ascii="Optima" w:hAnsi="Optima"/>
+        </w:rPr>
+      </w:pPr>
+    </w:p>
+    <w:p>
+      <w:pPr>
+        <w:rPr>
+          <w:rFonts w:ascii="Optima" w:hAnsi="Optima"/>
+        </w:rPr>
+      </w:pPr>
+    </w:p>
+    <w:p>
+      <w:pPr>
+        <w:rPr>
+          <w:rFonts w:ascii="Optima" w:hAnsi="Optima"/>
+        </w:rPr>
+      </w:pPr>
+    </w:p>
+    <w:p>
+      <w:pPr>
+        <w:pStyle w:val="NoSpacing"/>
+        <w:framePr w:wrap="around"/>
+      </w:pPr>
+      <w:r>
+        <w:lastRenderedPageBreak/>
+        <w:t>Stage One</w:t>
+      </w:r>
+      <w:r>
+        <w:t>.</w:t>
+      </w:r>
+    </w:p>
+    <w:p/>
+    <w:p>
+      <w:pPr>
+        <w:rPr>
+          <w:rFonts w:ascii="Optima" w:hAnsi="Optima"/>
+          <w:b/>
+          <w:bCs/>
+        </w:rPr>
+      </w:pPr>
+    </w:p>
+    <w:p>
+      <w:pPr>
+        <w:rPr>
+          <w:rFonts w:ascii="Optima" w:hAnsi="Optima"/>
+          <w:b/>
+          <w:bCs/>
+        </w:rPr>
+      </w:pPr>
+    </w:p>
+    <w:p>
+      <w:pPr>
+        <w:rPr>
+          <w:rFonts w:ascii="Optima" w:hAnsi="Optima"/>
+          <w:b/>
+          <w:bCs/>
+        </w:rPr>
+      </w:pPr>
+    </w:p>
+    <w:p>
+      <w:pPr>
+        <w:rPr>
+          <w:rFonts w:ascii="Optima" w:hAnsi="Optima"/>
+        </w:rPr>
+      </w:pPr>
+      <w:r>
+        <w:rPr>
+          <w:rFonts w:ascii="Optima" w:hAnsi="Optima"/>
+          <w:b/>
+          <w:bCs/>
+          <w:color w:val="1F4645"/>
+        </w:rPr>
+        <w:t>Current Papers/Research on the Topic</w:t>
+      </w:r>
+      <w:r>
+        <w:rPr>
+          <w:rFonts w:ascii="Optima" w:hAnsi="Optima"/>
+        </w:rPr>
+        <w:t>:</w:t>
+      </w:r>
+    </w:p>
+    <w:p>
+      <w:pPr>
+        <w:rPr>
+          <w:rFonts w:ascii="Optima" w:hAnsi="Optima"/>
+        </w:rPr>
+      </w:pPr>
+    </w:p>
+    <w:p>
+      <w:pPr>
+        <w:rPr>
+          <w:rFonts w:ascii="Optima" w:hAnsi="Optima"/>
+        </w:rPr>
+      </w:pPr>
+      <w:r>
+        <w:rPr>
+          <w:rFonts w:ascii="Optima" w:hAnsi="Optima"/>
+        </w:rPr>
+        <w:t>What?</w:t>
+      </w:r>
+    </w:p>
+    <w:p>
+      <w:pPr>
+        <w:rPr>
+          <w:rFonts w:ascii="Optima" w:hAnsi="Optima"/>
+        </w:rPr>
+      </w:pPr>
+      <w:r>
+        <w:rPr>
+          <w:rFonts w:ascii="Optima" w:hAnsi="Optima"/>
+        </w:rPr>
+        <w:t>How?</w:t>
+      </w:r>
+    </w:p>
+    <w:p>
+      <w:pPr>
+        <w:rPr>
+          <w:rFonts w:ascii="Optima" w:hAnsi="Optima"/>
+        </w:rPr>
+      </w:pPr>
+      <w:r>
+        <w:rPr>
+          <w:rFonts w:ascii="Optima" w:hAnsi="Optima"/>
+        </w:rPr>
+        <w:t>Why?</w:t>
+      </w:r>
+    </w:p>
+    <w:p>
+      <w:pPr>
+        <w:rPr>
+          <w:rFonts w:ascii="Optima" w:hAnsi="Optima"/>
+        </w:rPr>
+      </w:pPr>
+    </w:p>
+    <w:p>
+      <w:pPr>
+        <w:rPr>
+          <w:rFonts w:ascii="Optima" w:hAnsi="Optima"/>
+        </w:rPr>
+      </w:pPr>
+    </w:p>
+    <w:p>
+      <w:pPr>
+        <w:rPr>
+          <w:rFonts w:ascii="Optima" w:hAnsi="Optima"/>
+        </w:rPr>
+      </w:pPr>
+      <w:r>
+        <w:rPr>
+          <w:rFonts w:ascii="Optima" w:hAnsi="Optima"/>
+          <w:b/>
+          <w:bCs/>
+          <w:color w:val="1F4645"/>
+        </w:rPr>
+        <w:t>Case Study</w:t>
+      </w:r>
+      <w:r>
+        <w:rPr>
+          <w:rFonts w:ascii="Optima" w:hAnsi="Optima"/>
+        </w:rPr>
+        <w:t xml:space="preserve">: </w:t>
+      </w:r>
+      <w:r>
+        <w:rPr>
+          <w:rFonts w:ascii="Optima" w:hAnsi="Optima"/>
+          <w:i/>
+          <w:iCs/>
+        </w:rPr>
+        <w:t>Lifeguard Problem</w:t>
+      </w:r>
+      <w:r>
+        <w:rPr>
+          <w:rFonts w:ascii="Optima" w:hAnsi="Optima"/>
+        </w:rPr>
+        <w:t>:</w:t>
+      </w:r>
+    </w:p>
+    <w:p>
+      <w:pPr>
+        <w:rPr>
+          <w:rFonts w:ascii="Optima" w:hAnsi="Optima"/>
+        </w:rPr>
+      </w:pPr>
+    </w:p>
+    <w:p>
+      <w:pPr>
+        <w:rPr>
+          <w:rFonts w:ascii="Optima" w:hAnsi="Optima"/>
+        </w:rPr>
+      </w:pPr>
+      <w:r>
+        <w:rPr>
+          <w:rFonts w:ascii="Optima" w:hAnsi="Optima"/>
+        </w:rPr>
+        <w:t xml:space="preserve">The lifeguard problem represents an optimization problem. That is, </w:t>
+      </w:r>
+      <w:r>
+        <w:rPr>
+          <w:rFonts w:ascii="Optima" w:hAnsi="Optima"/>
+        </w:rPr>
+        <w:t>where is the optimum position for the lifeguard to enter the water as (s)he is quicker running than swimming.</w:t>
+      </w:r>
+    </w:p>
+    <w:p>
+      <w:pPr>
+        <w:rPr>
+          <w:rFonts w:ascii="Optima" w:hAnsi="Optima"/>
+        </w:rPr>
+      </w:pPr>
+    </w:p>
+    <w:p>
+      <w:pPr>
+        <w:rPr>
+          <w:rFonts w:ascii="Optima" w:hAnsi="Optima"/>
+        </w:rPr>
+      </w:pPr>
+      <w:r>
+        <w:rPr>
+          <w:rFonts w:ascii="Optima" w:hAnsi="Optima"/>
+        </w:rPr>
+        <w:t>Posing the question and solving analytically:</w:t>
+      </w:r>
+      <w:r>
+        <w:rPr>
+          <w:rFonts w:ascii="Optima" w:hAnsi="Optima"/>
+        </w:rPr>
+        <w:t xml:space="preserve"> </w:t>
+      </w:r>
+      <w:r>
+        <w:rPr>
+          <w:rFonts w:ascii="Optima" w:hAnsi="Optima"/>
+          <w:i/>
+          <w:iCs/>
+        </w:rPr>
+        <w:t xml:space="preserve">a lifeguard swims at a rate of </w:t>
+      </w:r>
+      <w:r>
+        <w:rPr>
+          <w:rFonts w:ascii="Optima" w:hAnsi="Optima"/>
+          <w:i/>
+          <w:iCs/>
+        </w:rPr>
+        <w:t>3ft</w:t>
+      </w:r>
+      <w:r>
+        <w:rPr>
+          <w:rFonts w:ascii="Optima" w:hAnsi="Optima"/>
+          <w:i/>
+          <w:iCs/>
+        </w:rPr>
+        <w:t>/s</w:t>
+      </w:r>
+      <w:r>
+        <w:rPr>
+          <w:rFonts w:ascii="Optima" w:hAnsi="Optima"/>
+          <w:i/>
+          <w:iCs/>
+        </w:rPr>
+        <w:t xml:space="preserve"> but can run at a rate of </w:t>
+      </w:r>
+      <w:r>
+        <w:rPr>
+          <w:rFonts w:ascii="Optima" w:hAnsi="Optima"/>
+          <w:i/>
+          <w:iCs/>
+        </w:rPr>
+        <w:t>15ft/s</w:t>
+      </w:r>
+      <w:r>
+        <w:rPr>
+          <w:rFonts w:ascii="Optima" w:hAnsi="Optima"/>
+          <w:i/>
+          <w:iCs/>
+        </w:rPr>
+        <w:t xml:space="preserve">. </w:t>
+      </w:r>
+      <w:r>
+        <w:rPr>
+          <w:rFonts w:ascii="Optima" w:hAnsi="Optima"/>
+          <w:i/>
+          <w:iCs/>
+        </w:rPr>
+        <w:t>(s)</w:t>
+      </w:r>
+      <w:r>
+        <w:rPr>
+          <w:rFonts w:ascii="Optima" w:hAnsi="Optima"/>
+          <w:i/>
+          <w:iCs/>
+        </w:rPr>
+        <w:t xml:space="preserve">He spots a drowning child </w:t>
+      </w:r>
+      <w:r>
+        <w:rPr>
+          <w:rFonts w:ascii="Optima" w:hAnsi="Optima"/>
+          <w:i/>
+          <w:iCs/>
+        </w:rPr>
+        <w:t>2</w:t>
+      </w:r>
+      <w:r>
+        <w:rPr>
+          <w:rFonts w:ascii="Optima" w:hAnsi="Optima"/>
+          <w:i/>
+          <w:iCs/>
+        </w:rPr>
+        <w:t>00m down the shore and 50m out to sea.</w:t>
+      </w:r>
+      <w:r>
+        <w:rPr>
+          <w:rFonts w:ascii="Optima" w:hAnsi="Optima"/>
+          <w:i/>
+          <w:iCs/>
+        </w:rPr>
+        <w:t xml:space="preserve"> How far down the shore should the lifeguard run before</w:t>
+      </w:r>
+      <w:r>
+        <w:rPr>
+          <w:rFonts w:ascii="Optima" w:hAnsi="Optima"/>
+          <w:i/>
+          <w:iCs/>
+        </w:rPr>
+        <w:t xml:space="preserve"> swimming</w:t>
+      </w:r>
+      <w:r>
+        <w:rPr>
+          <w:rFonts w:ascii="Optima" w:hAnsi="Optima"/>
+        </w:rPr>
+        <w:t>?</w:t>
+      </w:r>
+      <w:r>
+        <w:rPr>
+          <w:rFonts w:ascii="Optima" w:hAnsi="Optima"/>
+        </w:rPr>
+        <w:t xml:space="preserve"> (</w:t>
+      </w:r>
+      <w:hyperlink r:id="rId5" w:history="1">
+        <w:r>
+          <w:rPr>
+            <w:rStyle w:val="Hyperlink"/>
+            <w:rFonts w:ascii="Optima" w:hAnsi="Optima"/>
+          </w:rPr>
+          <w:t>REF</w:t>
+        </w:r>
+      </w:hyperlink>
+      <w:r>
+        <w:rPr>
+          <w:rFonts w:ascii="Optima" w:hAnsi="Optima"/>
+        </w:rPr>
+        <w:t>)</w:t>
+      </w:r>
+    </w:p>
+    <w:p>
+      <w:pPr>
+        <w:rPr>
+          <w:rFonts w:ascii="Optima" w:hAnsi="Optima"/>
+        </w:rPr>
+      </w:pPr>
+    </w:p>
+    <w:p>
+      <w:pPr>
+        <w:rPr>
+          <w:rFonts w:ascii="Optima" w:hAnsi="Optima"/>
+        </w:rPr>
+      </w:pPr>
+      <w:r>
+        <w:rPr>
+          <w:rFonts w:ascii="Optima" w:hAnsi="Optima"/>
+        </w:rPr>
+        <w:t>FIGURE.</w:t>
+      </w:r>
+    </w:p>
+    <w:p>
+      <w:pPr>
+        <w:rPr>
+          <w:rFonts w:ascii="Optima" w:hAnsi="Optima"/>
+        </w:rPr>
+      </w:pPr>
+    </w:p>
+    <w:p>
+      <w:pPr>
+        <w:rPr>
+          <w:rFonts w:ascii="Optima" w:hAnsi="Optima"/>
+        </w:rPr>
+      </w:pPr>
+      <w:r>
+        <w:rPr>
+          <w:rFonts w:ascii="Optima" w:hAnsi="Optima"/>
+        </w:rPr>
+        <w:t xml:space="preserve">Solving the above </w:t>
+      </w:r>
+      <w:r>
+        <w:rPr>
+          <w:rFonts w:ascii="Optima" w:hAnsi="Optima"/>
+        </w:rPr>
+        <w:t>results that the lifeguard should enter the water 182.3 feet down the beach and then proceed to swim to the drowning child.</w:t>
+      </w:r>
+      <w:r>
+        <w:rPr>
+          <w:rFonts w:ascii="Optima" w:hAnsi="Optima"/>
+        </w:rPr>
+        <w:t xml:space="preserve"> </w:t>
+      </w:r>
+      <w:r>
+        <w:rPr>
+          <w:rFonts w:ascii="Optima" w:hAnsi="Optima"/>
+        </w:rPr>
+        <w:t>In doing so the lifeguard will reach the swimmer in 22.</w:t>
+      </w:r>
+      <w:r>
+        <w:rPr>
+          <w:rFonts w:ascii="Optima" w:hAnsi="Optima"/>
+        </w:rPr>
+        <w:t>762s.</w:t>
+      </w:r>
+    </w:p>
+    <w:p>
+      <w:pPr>
+        <w:rPr>
+          <w:rFonts w:ascii="Optima" w:hAnsi="Optima"/>
+        </w:rPr>
+      </w:pPr>
+    </w:p>
+    <w:p>
+      <w:pPr>
+        <w:rPr>
+          <w:rFonts w:ascii="Optima" w:hAnsi="Optima"/>
+        </w:rPr>
+      </w:pPr>
+    </w:p>
+    <w:p>
+      <w:pPr>
+        <w:rPr>
+          <w:rFonts w:ascii="Optima" w:hAnsi="Optima"/>
+        </w:rPr>
+      </w:pPr>
+      <w:r>
+        <w:rPr>
+          <w:rFonts w:ascii="Optima" w:hAnsi="Optima"/>
+          <w:i/>
+          <w:iCs/>
+        </w:rPr>
+        <w:t>How does it relate to Monte Carlo and how is Monte Carlo used</w:t>
+      </w:r>
+      <w:r>
+        <w:rPr>
+          <w:rFonts w:ascii="Optima" w:hAnsi="Optima"/>
+        </w:rPr>
+        <w:t>?</w:t>
+      </w:r>
+    </w:p>
+    <w:p>
+      <w:pPr>
+        <w:rPr>
+          <w:rFonts w:ascii="Optima" w:hAnsi="Optima"/>
+        </w:rPr>
+      </w:pPr>
+    </w:p>
+    <w:p>
+      <w:pPr>
+        <w:rPr>
+          <w:rFonts w:ascii="Optima" w:hAnsi="Optima"/>
+        </w:rPr>
+      </w:pPr>
+    </w:p>
+    <w:p>
+      <w:pPr>
+        <w:rPr>
+          <w:rFonts w:ascii="Optima" w:hAnsi="Optima"/>
+        </w:rPr>
+      </w:pPr>
+    </w:p>
+    <w:p>
+      <w:pPr>
+        <w:rPr>
+          <w:rFonts w:ascii="Optima" w:hAnsi="Optima"/>
+        </w:rPr>
+      </w:pPr>
+    </w:p>
+    <w:p>
+      <w:pPr>
+        <w:rPr>
+          <w:rFonts w:ascii="Optima" w:hAnsi="Optima"/>
+        </w:rPr>
+      </w:pPr>
+      <w:r>
+        <w:rPr>
+          <w:rFonts w:ascii="Optima" w:hAnsi="Optima"/>
+          <w:b/>
+          <w:bCs/>
+        </w:rPr>
+        <w:t>Case Study</w:t>
+      </w:r>
+      <w:r>
+        <w:rPr>
+          <w:rFonts w:ascii="Optima" w:hAnsi="Optima"/>
+        </w:rPr>
+        <w:t xml:space="preserve">: </w:t>
+      </w:r>
+      <w:r>
+        <w:rPr>
+          <w:rFonts w:ascii="Optima" w:hAnsi="Optima"/>
+          <w:i/>
+          <w:iCs/>
+        </w:rPr>
+        <w:t>Stock Data</w:t>
+      </w:r>
+      <w:r>
+        <w:rPr>
+          <w:rFonts w:ascii="Optima" w:hAnsi="Optima"/>
+        </w:rPr>
+        <w:t>:</w:t>
+      </w:r>
+    </w:p>
+    <w:p>
+      <w:pPr>
+        <w:pStyle w:val="NoSpacing"/>
+        <w:framePr w:wrap="around"/>
+      </w:pPr>
+      <w:r>
+        <w:lastRenderedPageBreak/>
+        <w:t>Stage Two</w:t>
+      </w:r>
+      <w:r>
+        <w:t>.</w:t>
+      </w:r>
+    </w:p>
+    <w:p>
+      <w:pPr>
+        <w:rPr>
+          <w:rFonts w:ascii="Optima" w:hAnsi="Optima"/>
+          <w:b/>
+          <w:bCs/>
+        </w:rPr>
+      </w:pPr>
+    </w:p>
+    <w:p>
+      <w:pPr>
+        <w:rPr>
+          <w:rFonts w:ascii="Optima" w:hAnsi="Optima"/>
+          <w:b/>
+          <w:bCs/>
+        </w:rPr>
+      </w:pPr>
+    </w:p>
+    <w:p>
+      <w:pPr>
+        <w:rPr>
+          <w:rFonts w:ascii="Optima" w:hAnsi="Optima"/>
+          <w:b/>
+          <w:bCs/>
+        </w:rPr>
+      </w:pPr>
+    </w:p>
+    <w:p>
+      <w:pPr>
+        <w:rPr>
+          <w:rFonts w:ascii="Optima" w:hAnsi="Optima"/>
+          <w:b/>
+          <w:bCs/>
+        </w:rPr>
+      </w:pPr>
+    </w:p>
+    <w:p>
+      <w:pPr>
+        <w:rPr>
+          <w:rFonts w:ascii="Optima" w:hAnsi="Optima"/>
+        </w:rPr>
+      </w:pPr>
+      <w:r>
+        <w:rPr>
+          <w:rFonts w:ascii="Optima" w:hAnsi="Optima"/>
+          <w:b/>
+          <w:bCs/>
+          <w:color w:val="1F4645"/>
+        </w:rPr>
+        <w:t>Method</w:t>
+      </w:r>
+      <w:r>
+        <w:rPr>
+          <w:rFonts w:ascii="Optima" w:hAnsi="Optima"/>
+        </w:rPr>
+        <w:t>:</w:t>
+      </w:r>
+    </w:p>
+    <w:p>
+      <w:pPr>
+        <w:rPr>
+          <w:rFonts w:ascii="Optima" w:hAnsi="Optima"/>
+        </w:rPr>
+      </w:pPr>
+      <w:r>
+        <w:rPr>
+          <w:rFonts w:ascii="Optima" w:hAnsi="Optima"/>
+          <w:b/>
+          <w:bCs/>
+          <w:color w:val="1F4645"/>
+        </w:rPr>
+        <w:t>Data/Information Required</w:t>
+      </w:r>
+      <w:r>
+        <w:rPr>
+          <w:rFonts w:ascii="Optima" w:hAnsi="Optima"/>
+        </w:rPr>
+        <w:t>:</w:t>
+      </w:r>
+    </w:p>
+    <w:p>
+      <w:pPr>
+        <w:rPr>
+          <w:rFonts w:ascii="Optima" w:hAnsi="Optima"/>
+        </w:rPr>
+      </w:pPr>
+      <w:r>
+        <w:rPr>
+          <w:rFonts w:ascii="Optima" w:hAnsi="Optima"/>
+          <w:b/>
+          <w:bCs/>
+          <w:color w:val="1F4645"/>
+        </w:rPr>
+        <w:t>Universe Definition</w:t>
+      </w:r>
+      <w:r>
+        <w:rPr>
+          <w:rFonts w:ascii="Optima" w:hAnsi="Optima"/>
+        </w:rPr>
+        <w:t>:</w:t>
+      </w:r>
+    </w:p>
+    <w:p>
+      <w:pPr>
+        <w:rPr>
+          <w:rFonts w:ascii="Optima" w:hAnsi="Optima"/>
+        </w:rPr>
+      </w:pPr>
+      <w:r>
+        <w:rPr>
+          <w:rFonts w:ascii="Optima" w:hAnsi="Optima"/>
+          <w:b/>
+          <w:bCs/>
+          <w:color w:val="1F4645"/>
+        </w:rPr>
+        <w:t>Review and Summarise in 200 Words</w:t>
+      </w:r>
+      <w:r>
+        <w:rPr>
+          <w:rFonts w:ascii="Optima" w:hAnsi="Optima"/>
+        </w:rPr>
+        <w:t>:</w:t>
+      </w:r>
+    </w:p>
+    <w:p>
+      <w:pPr>
+        <w:rPr>
+          <w:rFonts w:ascii="Optima" w:hAnsi="Optima"/>
+        </w:rPr>
+      </w:pPr>
+    </w:p>
+    <w:p>
+      <w:pPr>
+        <w:pStyle w:val="NoSpacing"/>
+        <w:framePr w:wrap="around"/>
+      </w:pPr>
+      <w:r>
+        <w:lastRenderedPageBreak/>
+        <w:t>Stage Three.</w:t>
+      </w:r>
+    </w:p>
+    <w:p>
+      <w:pPr>
+        <w:rPr>
+          <w:rFonts w:ascii="Optima" w:hAnsi="Optima"/>
+        </w:rPr>
+      </w:pPr>
+    </w:p>
+    <w:p>
+      <w:pPr>
+        <w:rPr>
+          <w:rFonts w:ascii="Optima" w:hAnsi="Optima"/>
+          <w:b/>
+          <w:bCs/>
+          <w:color w:val="1F4645"/>
+        </w:rPr>
+      </w:pPr>
+    </w:p>
+    <w:p>
+      <w:pPr>
+        <w:rPr>
+          <w:rFonts w:ascii="Optima" w:hAnsi="Optima"/>
+          <w:b/>
+          <w:bCs/>
+          <w:color w:val="1F4645"/>
+        </w:rPr>
+      </w:pPr>
+    </w:p>
+    <w:p>
+      <w:pPr>
+        <w:rPr>
+          <w:rFonts w:ascii="Optima" w:hAnsi="Optima"/>
+          <w:b/>
+          <w:bCs/>
+          <w:color w:val="1F4645"/>
+        </w:rPr>
+      </w:pPr>
+    </w:p>
+    <w:p>
+      <w:pPr>
+        <w:rPr>
+          <w:rFonts w:ascii="Optima" w:hAnsi="Optima"/>
+        </w:rPr>
+      </w:pPr>
+      <w:r>
+        <w:rPr>
+          <w:rFonts w:ascii="Optima" w:hAnsi="Optima"/>
+          <w:b/>
+          <w:bCs/>
+          <w:color w:val="1F4645"/>
+        </w:rPr>
+        <w:t>Pseudoc</w:t>
+      </w:r>
+      <w:r>
+        <w:rPr>
+          <w:rFonts w:ascii="Optima" w:hAnsi="Optima"/>
+          <w:b/>
+          <w:bCs/>
+          <w:color w:val="1F4645"/>
+        </w:rPr>
+        <w:t>ode</w:t>
+      </w:r>
+      <w:r>
+        <w:rPr>
+          <w:rFonts w:ascii="Optima" w:hAnsi="Optima"/>
+        </w:rPr>
+        <w:t>:</w:t>
+      </w:r>
+      <w:r>
+        <w:rPr>
+          <w:rFonts w:ascii="Optima" w:hAnsi="Optima"/>
+        </w:rPr>
+        <w:t xml:space="preserve"> </w:t>
+      </w:r>
+    </w:p>
+    <w:p>
+      <w:pPr>
+        <w:rPr>
+          <w:rFonts w:ascii="Optima" w:hAnsi="Optima"/>
+        </w:rPr>
+      </w:pPr>
+      <w:r>
+        <w:rPr>
+          <w:rFonts w:ascii="Optima" w:hAnsi="Optima"/>
+          <w:b/>
+          <w:bCs/>
+          <w:color w:val="1F4645"/>
+        </w:rPr>
+        <w:t>Objective Function</w:t>
+      </w:r>
+      <w:r>
+        <w:rPr>
+          <w:rFonts w:ascii="Optima" w:hAnsi="Optima"/>
+        </w:rPr>
+        <w:t>:</w:t>
+      </w:r>
+    </w:p>
+    <w:p>
+      <w:pPr>
+        <w:rPr>
+          <w:rFonts w:ascii="Optima" w:hAnsi="Optima"/>
+        </w:rPr>
+      </w:pPr>
+      <w:r>
+        <w:rPr>
+          <w:rFonts w:ascii="Optima" w:hAnsi="Optima"/>
+          <w:b/>
+          <w:bCs/>
+          <w:color w:val="1F4645"/>
+        </w:rPr>
+        <w:t>Constraints</w:t>
+      </w:r>
+      <w:r>
+        <w:rPr>
+          <w:rFonts w:ascii="Optima" w:hAnsi="Optima"/>
+        </w:rPr>
+        <w:t>:</w:t>
+      </w:r>
+    </w:p>
+    <w:p>
+      <w:pPr>
+        <w:rPr>
+          <w:rFonts w:ascii="Optima" w:hAnsi="Optima"/>
+        </w:rPr>
+      </w:pPr>
+      <w:r>
+        <w:rPr>
+          <w:rFonts w:ascii="Optima" w:hAnsi="Optima"/>
+          <w:b/>
+          <w:bCs/>
+          <w:color w:val="1F4645"/>
+        </w:rPr>
+        <w:t>Review and Summarise in 50 Words</w:t>
+      </w:r>
+      <w:r>
+        <w:rPr>
+          <w:rFonts w:ascii="Optima" w:hAnsi="Optima"/>
+        </w:rPr>
+        <w:t>:</w:t>
+      </w:r>
+    </w:p>
+    <w:p>
+      <w:pPr>
+        <w:rPr>
+          <w:rFonts w:ascii="Optima" w:hAnsi="Optima"/>
+        </w:rPr>
+      </w:pPr>
+    </w:p>
+    <w:p>
+      <w:pPr>
+        <w:pStyle w:val="NoSpacing"/>
+        <w:framePr w:wrap="around"/>
+      </w:pPr>
+      <w:r>
+        <w:lastRenderedPageBreak/>
+        <w:t xml:space="preserve">Stage Four. </w:t>
+      </w:r>
+    </w:p>
+    <w:p>
+      <w:pPr>
+        <w:rPr>
+          <w:rFonts w:ascii="Optima" w:hAnsi="Optima"/>
+        </w:rPr>
+      </w:pPr>
+    </w:p>
+    <w:p>
+      <w:pPr>
+        <w:rPr>
+          <w:rFonts w:ascii="Optima" w:hAnsi="Optima"/>
+          <w:b/>
+          <w:bCs/>
+          <w:color w:val="1F4645"/>
+        </w:rPr>
+      </w:pPr>
+    </w:p>
+    <w:p>
+      <w:pPr>
+        <w:rPr>
+          <w:rFonts w:ascii="Optima" w:hAnsi="Optima"/>
+          <w:b/>
+          <w:bCs/>
+          <w:color w:val="1F4645"/>
+        </w:rPr>
+      </w:pPr>
+    </w:p>
+    <w:p>
+      <w:pPr>
+        <w:rPr>
+          <w:rFonts w:ascii="Optima" w:hAnsi="Optima"/>
+          <w:b/>
+          <w:bCs/>
+          <w:color w:val="1F4645"/>
+        </w:rPr>
+      </w:pPr>
+    </w:p>
+    <w:p>
+      <w:pPr>
+        <w:rPr>
+          <w:rFonts w:ascii="Optima" w:hAnsi="Optima"/>
+        </w:rPr>
+      </w:pPr>
+      <w:r>
+        <w:rPr>
+          <w:rFonts w:ascii="Optima" w:hAnsi="Optima"/>
+          <w:b/>
+          <w:bCs/>
+          <w:color w:val="1F4645"/>
+        </w:rPr>
+        <w:t>Review, Summarise and Teach Warren</w:t>
+      </w:r>
+      <w:r>
+        <w:rPr>
+          <w:rFonts w:ascii="Optima" w:hAnsi="Optima"/>
+        </w:rPr>
+        <w:t>:</w:t>
+      </w:r>
+    </w:p>
+    <w:p>
+      <w:pPr>
+        <w:rPr>
+          <w:rFonts w:ascii="Optima" w:hAnsi="Optima"/>
+        </w:rPr>
+      </w:pPr>
+      <w:r>
+        <w:rPr>
+          <w:rFonts w:ascii="Optima" w:hAnsi="Optima"/>
+          <w:b/>
+          <w:bCs/>
+          <w:color w:val="1F4645"/>
+        </w:rPr>
+        <w:t>Future</w:t>
+      </w:r>
+      <w:r>
+        <w:rPr>
+          <w:rFonts w:ascii="Optima" w:hAnsi="Optima"/>
+          <w:color w:val="1F4645"/>
+        </w:rPr>
+        <w:t xml:space="preserve"> </w:t>
+      </w:r>
+      <w:r>
+        <w:rPr>
+          <w:rFonts w:ascii="Optima" w:hAnsi="Optima"/>
+          <w:b/>
+          <w:bCs/>
+          <w:color w:val="1F4645"/>
+        </w:rPr>
+        <w:t>Work</w:t>
+      </w:r>
+      <w:r>
+        <w:rPr>
+          <w:rFonts w:ascii="Optima" w:hAnsi="Optima"/>
+        </w:rPr>
+        <w:t>:</w:t>
+      </w:r>
+    </w:p>
+    <w:p>
+      <w:pPr>
+        <w:rPr>
+          <w:rFonts w:ascii="Optima" w:hAnsi="Optima"/>
+        </w:rPr>
+      </w:pPr>
+    </w:p>
+    <w:p>
+      <w:pPr>
+        <w:pStyle w:val="NoSpacing"/>
+        <w:framePr w:wrap="around"/>
+      </w:pPr>
+      <w:r>
+        <w:lastRenderedPageBreak/>
+        <w:t>Stage Five.</w:t>
+      </w:r>
+    </w:p>
+    <w:p>
+      <w:pPr>
+        <w:rPr>
+          <w:rFonts w:ascii="Optima" w:hAnsi="Optima"/>
+        </w:rPr>
+      </w:pPr>
+    </w:p>
+    <w:p>
+      <w:pPr>
+        <w:rPr>
+          <w:rFonts w:ascii="Optima" w:hAnsi="Optima"/>
+        </w:rPr>
+      </w:pPr>
+    </w:p>
+    <w:p>
+      <w:pPr>
+        <w:rPr>
+          <w:rFonts w:ascii="Optima" w:hAnsi="Optima"/>
+        </w:rPr>
+      </w:pPr>
+    </w:p>
+    <w:p>
+      <w:pPr>
+        <w:rPr>
+          <w:rFonts w:ascii="Optima" w:hAnsi="Optima"/>
+        </w:rPr>
+      </w:pPr>
+    </w:p>
+    <w:p>
+      <w:pPr>
+        <w:rPr>
+          <w:rFonts w:ascii="Optima" w:hAnsi="Optima"/>
+        </w:rPr>
+      </w:pPr>
+      <w:r>
+        <w:rPr>
+          <w:rFonts w:ascii="Optima" w:hAnsi="Optima"/>
+          <w:b/>
+          <w:bCs/>
+          <w:color w:val="1F4645"/>
+        </w:rPr>
+        <w:t>Completed Code</w:t>
+      </w:r>
+      <w:r>
+        <w:rPr>
+          <w:rFonts w:ascii="Optima" w:hAnsi="Optima"/>
+        </w:rPr>
+        <w:t>:</w:t>
+      </w:r>
+    </w:p>
+    <w:p>
+      <w:pPr>
+        <w:rPr>
+          <w:rFonts w:ascii="Optima" w:hAnsi="Optima"/>
+        </w:rPr>
+      </w:pPr>
+      <w:r>
+        <w:rPr>
+          <w:rFonts w:ascii="Optima" w:hAnsi="Optima"/>
+          <w:b/>
+          <w:bCs/>
+          <w:color w:val="1F4645"/>
+        </w:rPr>
+        <w:t>Analysis Results</w:t>
+      </w:r>
+      <w:r>
+        <w:rPr>
+          <w:rFonts w:ascii="Optima" w:hAnsi="Optima"/>
+        </w:rPr>
+        <w:t>:</w:t>
+      </w:r>
+    </w:p>
+    <w:p>
+      <w:pPr>
+        <w:rPr>
+          <w:rFonts w:ascii="Optima" w:hAnsi="Optima"/>
+        </w:rPr>
+      </w:pPr>
+      <w:r>
+        <w:rPr>
+          <w:rFonts w:ascii="Optima" w:hAnsi="Optima"/>
+          <w:b/>
+          <w:bCs/>
+          <w:color w:val="1F4645"/>
+        </w:rPr>
+        <w:t>Latex Report</w:t>
+      </w:r>
+      <w:r>
+        <w:rPr>
+          <w:rFonts w:ascii="Optima" w:hAnsi="Optima"/>
+        </w:rPr>
+        <w:t>:</w:t>
+      </w:r>
+    </w:p>
+    <w:p>
+      <w:pPr>
+        <w:rPr>
+          <w:rFonts w:ascii="Optima" w:hAnsi="Optima"/>
+        </w:rPr>
+      </w:pPr>
     </w:p>
     <w:sectPr>
       <w:pgSz w:w="11906" w:h="16838"/>
@@ -561,6 +1767,59 @@
     <w:semiHidden/>
     <w:unhideWhenUsed/>
   </w:style>
+  <w:style w:type="paragraph" w:styleId="NoSpacing">
+    <w:name w:val="No Spacing"/>
+    <w:aliases w:val="Stage"/>
+    <w:autoRedefine/>
+    <w:uiPriority w:val="1"/>
+    <w:qFormat/>
+    <w:rsid w:val="00304C1E"/>
+    <w:pPr>
+      <w:pageBreakBefore/>
+      <w:framePr w:wrap="around" w:vAnchor="text" w:hAnchor="text" w:y="1"/>
+      <w:spacing w:before="240" w:after="240"/>
+    </w:pPr>
+    <w:rPr>
+      <w:rFonts w:ascii="Optima" w:hAnsi="Optima"/>
+      <w:b/>
+      <w:color w:val="1F4645"/>
+      <w:sz w:val="28"/>
+      <w:u w:val="single"/>
+    </w:rPr>
+  </w:style>
+  <w:style w:type="character" w:styleId="PlaceholderText">
+    <w:name w:val="Placeholder Text"/>
+    <w:basedOn w:val="DefaultParagraphFont"/>
+    <w:uiPriority w:val="99"/>
+    <w:semiHidden/>
+    <w:rsid w:val="00D743C8"/>
+    <w:rPr>
+      <w:color w:val="808080"/>
+    </w:rPr>
+  </w:style>
+  <w:style w:type="character" w:styleId="Hyperlink">
+    <w:name w:val="Hyperlink"/>
+    <w:basedOn w:val="DefaultParagraphFont"/>
+    <w:uiPriority w:val="99"/>
+    <w:unhideWhenUsed/>
+    <w:rsid w:val="00BB1823"/>
+    <w:rPr>
+      <w:color w:val="0563C1" w:themeColor="hyperlink"/>
+      <w:u w:val="single"/>
+    </w:rPr>
+  </w:style>
+  <w:style w:type="character" w:styleId="UnresolvedMention">
+    <w:name w:val="Unresolved Mention"/>
+    <w:basedOn w:val="DefaultParagraphFont"/>
+    <w:uiPriority w:val="99"/>
+    <w:semiHidden/>
+    <w:unhideWhenUsed/>
+    <w:rsid w:val="00BB1823"/>
+    <w:rPr>
+      <w:color w:val="605E5C"/>
+      <w:shd w:val="clear" w:color="auto" w:fill="E1DFDD"/>
+    </w:rPr>
+  </w:style>
 </w:styles>
 </file>
 

--- a/Research.docx
+++ b/Research.docx
@@ -394,6 +394,18 @@
           <w:rFonts w:ascii="Optima" w:hAnsi="Optima"/>
         </w:rPr>
         <w:t>What?</w:t>
+      </w:r>
+      <w:r>
+        <w:rPr>
+          <w:rFonts w:ascii="Optima" w:hAnsi="Optima"/>
+        </w:rPr>
+        <w:t xml:space="preserve"> A Monte Carlo Simulation is a </w:t>
+      </w:r>
+      <w:r>
+        <w:rPr>
+          <w:rFonts w:ascii="Optima" w:hAnsi="Optima"/>
+        </w:rPr>
+        <w:t>simulation of events evolving randomly.</w:t>
       </w:r>
     </w:p>
     <w:p>

--- a/Research.docx
+++ b/Research.docx
@@ -47,7 +47,7 @@
                     <pic:cNvPicPr/>
                   </pic:nvPicPr>
                   <pic:blipFill>
-                    <a:blip r:embed="rId4" cstate="print">
+                    <a:blip r:embed="rId5" cstate="print">
                       <a:extLst>
                         <a:ext uri="{28A0092B-C50C-407E-A947-70E740481C1C}">
                           <a14:useLocalDpi xmlns:a14="http://schemas.microsoft.com/office/drawing/2010/main" val="0"/>
@@ -223,6 +223,7 @@
     </w:p>
     <w:p>
       <w:pPr>
+        <w:jc w:val="both"/>
         <w:rPr>
           <w:rFonts w:ascii="Optima" w:hAnsi="Optima"/>
         </w:rPr>
@@ -246,12 +247,6 @@
           <w:rFonts w:ascii="Optima" w:hAnsi="Optima"/>
         </w:rPr>
         <w:tab/>
-      </w:r>
-      <w:r>
-        <w:rPr>
-          <w:rFonts w:ascii="Optima" w:hAnsi="Optima"/>
-        </w:rPr>
-        <w:tab/>
         <w:t>Understand what a Monte Carlo Simulation</w:t>
       </w:r>
       <w:r>
@@ -276,13 +271,37 @@
         <w:rPr>
           <w:rFonts w:ascii="Optima" w:hAnsi="Optima"/>
         </w:rPr>
-        <w:t>. Demonstrate a MCS non-relative to stock data and then stock data.</w:t>
-      </w:r>
-      <w:r>
-        <w:rPr>
-          <w:rFonts w:ascii="Optima" w:hAnsi="Optima"/>
-        </w:rPr>
-        <w:t xml:space="preserve"> Analyses both case studies and further develop the stock data MCS.</w:t>
+        <w:t>. Demonstrate a MCS non-relative to stock data and then stock data</w:t>
+      </w:r>
+      <w:r>
+        <w:rPr>
+          <w:rFonts w:ascii="Optima" w:hAnsi="Optima"/>
+        </w:rPr>
+        <w:t xml:space="preserve"> forecast</w:t>
+      </w:r>
+      <w:r>
+        <w:rPr>
+          <w:rFonts w:ascii="Optima" w:hAnsi="Optima"/>
+        </w:rPr>
+        <w:t>.</w:t>
+      </w:r>
+      <w:r>
+        <w:rPr>
+          <w:rFonts w:ascii="Optima" w:hAnsi="Optima"/>
+        </w:rPr>
+        <w:t xml:space="preserve"> Analyses both case studies and further develop the stock data</w:t>
+      </w:r>
+      <w:r>
+        <w:rPr>
+          <w:rFonts w:ascii="Optima" w:hAnsi="Optima"/>
+        </w:rPr>
+        <w:t xml:space="preserve"> forecasting</w:t>
+      </w:r>
+      <w:r>
+        <w:rPr>
+          <w:rFonts w:ascii="Optima" w:hAnsi="Optima"/>
+        </w:rPr>
+        <w:t xml:space="preserve"> MCS.</w:t>
       </w:r>
     </w:p>
     <w:p>
@@ -320,10 +339,7 @@
       </w:pPr>
       <w:r>
         <w:lastRenderedPageBreak/>
-        <w:t>Stage One</w:t>
-      </w:r>
-      <w:r>
-        <w:t>.</w:t>
+        <w:t>Introduction</w:t>
       </w:r>
     </w:p>
     <w:p/>
@@ -367,93 +383,8 @@
           <w:bCs/>
           <w:color w:val="1F4645"/>
         </w:rPr>
-        <w:t>Current Papers/Research on the Topic</w:t>
-      </w:r>
-      <w:r>
-        <w:rPr>
-          <w:rFonts w:ascii="Optima" w:hAnsi="Optima"/>
-        </w:rPr>
-        <w:t>:</w:t>
-      </w:r>
-    </w:p>
-    <w:p>
-      <w:pPr>
-        <w:rPr>
-          <w:rFonts w:ascii="Optima" w:hAnsi="Optima"/>
-        </w:rPr>
-      </w:pPr>
-    </w:p>
-    <w:p>
-      <w:pPr>
-        <w:rPr>
-          <w:rFonts w:ascii="Optima" w:hAnsi="Optima"/>
-        </w:rPr>
-      </w:pPr>
-      <w:r>
-        <w:rPr>
-          <w:rFonts w:ascii="Optima" w:hAnsi="Optima"/>
-        </w:rPr>
-        <w:t>What?</w:t>
-      </w:r>
-      <w:r>
-        <w:rPr>
-          <w:rFonts w:ascii="Optima" w:hAnsi="Optima"/>
-        </w:rPr>
-        <w:t xml:space="preserve"> A Monte Carlo Simulation is a </w:t>
-      </w:r>
-      <w:r>
-        <w:rPr>
-          <w:rFonts w:ascii="Optima" w:hAnsi="Optima"/>
-        </w:rPr>
-        <w:t>simulation of events evolving randomly.</w:t>
-      </w:r>
-    </w:p>
-    <w:p>
-      <w:pPr>
-        <w:rPr>
-          <w:rFonts w:ascii="Optima" w:hAnsi="Optima"/>
-        </w:rPr>
-      </w:pPr>
-      <w:r>
-        <w:rPr>
-          <w:rFonts w:ascii="Optima" w:hAnsi="Optima"/>
-        </w:rPr>
-        <w:t>How?</w:t>
-      </w:r>
-    </w:p>
-    <w:p>
-      <w:pPr>
-        <w:rPr>
-          <w:rFonts w:ascii="Optima" w:hAnsi="Optima"/>
-        </w:rPr>
-      </w:pPr>
-      <w:r>
-        <w:rPr>
-          <w:rFonts w:ascii="Optima" w:hAnsi="Optima"/>
-        </w:rPr>
-        <w:t>Why?</w:t>
-      </w:r>
-    </w:p>
-    <w:p>
-      <w:pPr>
-        <w:rPr>
-          <w:rFonts w:ascii="Optima" w:hAnsi="Optima"/>
-        </w:rPr>
-      </w:pPr>
-    </w:p>
-    <w:p>
-      <w:pPr>
-        <w:rPr>
-          <w:rFonts w:ascii="Optima" w:hAnsi="Optima"/>
-        </w:rPr>
-      </w:pPr>
-    </w:p>
-    <w:p>
-      <w:pPr>
-        <w:rPr>
-          <w:rFonts w:ascii="Optima" w:hAnsi="Optima"/>
-        </w:rPr>
-      </w:pPr>
+        <w:t>Topic</w:t>
+      </w:r>
       <w:r>
         <w:rPr>
           <w:rFonts w:ascii="Optima" w:hAnsi="Optima"/>
@@ -461,21 +392,7 @@
           <w:bCs/>
           <w:color w:val="1F4645"/>
         </w:rPr>
-        <w:t>Case Study</w:t>
-      </w:r>
-      <w:r>
-        <w:rPr>
-          <w:rFonts w:ascii="Optima" w:hAnsi="Optima"/>
-        </w:rPr>
-        <w:t xml:space="preserve">: </w:t>
-      </w:r>
-      <w:r>
-        <w:rPr>
-          <w:rFonts w:ascii="Optima" w:hAnsi="Optima"/>
-          <w:i/>
-          <w:iCs/>
-        </w:rPr>
-        <w:t>Lifeguard Problem</w:t>
+        <w:t>/Introduction</w:t>
       </w:r>
       <w:r>
         <w:rPr>
@@ -493,157 +410,54 @@
     </w:p>
     <w:p>
       <w:pPr>
-        <w:rPr>
-          <w:rFonts w:ascii="Optima" w:hAnsi="Optima"/>
-        </w:rPr>
-      </w:pPr>
-      <w:r>
-        <w:rPr>
-          <w:rFonts w:ascii="Optima" w:hAnsi="Optima"/>
-        </w:rPr>
-        <w:t xml:space="preserve">The lifeguard problem represents an optimization problem. That is, </w:t>
-      </w:r>
-      <w:r>
-        <w:rPr>
-          <w:rFonts w:ascii="Optima" w:hAnsi="Optima"/>
-        </w:rPr>
-        <w:t>where is the optimum position for the lifeguard to enter the water as (s)he is quicker running than swimming.</w:t>
-      </w:r>
-    </w:p>
-    <w:p>
-      <w:pPr>
-        <w:rPr>
-          <w:rFonts w:ascii="Optima" w:hAnsi="Optima"/>
-        </w:rPr>
-      </w:pPr>
-    </w:p>
-    <w:p>
-      <w:pPr>
-        <w:rPr>
-          <w:rFonts w:ascii="Optima" w:hAnsi="Optima"/>
-        </w:rPr>
-      </w:pPr>
-      <w:r>
-        <w:rPr>
-          <w:rFonts w:ascii="Optima" w:hAnsi="Optima"/>
-        </w:rPr>
-        <w:t>Posing the question and solving analytically:</w:t>
-      </w:r>
-      <w:r>
-        <w:rPr>
-          <w:rFonts w:ascii="Optima" w:hAnsi="Optima"/>
-        </w:rPr>
-        <w:t xml:space="preserve"> </w:t>
-      </w:r>
-      <w:r>
-        <w:rPr>
-          <w:rFonts w:ascii="Optima" w:hAnsi="Optima"/>
-          <w:i/>
-          <w:iCs/>
-        </w:rPr>
-        <w:t xml:space="preserve">a lifeguard swims at a rate of </w:t>
-      </w:r>
-      <w:r>
-        <w:rPr>
-          <w:rFonts w:ascii="Optima" w:hAnsi="Optima"/>
-          <w:i/>
-          <w:iCs/>
-        </w:rPr>
-        <w:t>3ft</w:t>
-      </w:r>
-      <w:r>
-        <w:rPr>
-          <w:rFonts w:ascii="Optima" w:hAnsi="Optima"/>
-          <w:i/>
-          <w:iCs/>
-        </w:rPr>
-        <w:t>/s</w:t>
-      </w:r>
-      <w:r>
-        <w:rPr>
-          <w:rFonts w:ascii="Optima" w:hAnsi="Optima"/>
-          <w:i/>
-          <w:iCs/>
-        </w:rPr>
-        <w:t xml:space="preserve"> but can run at a rate of </w:t>
-      </w:r>
-      <w:r>
-        <w:rPr>
-          <w:rFonts w:ascii="Optima" w:hAnsi="Optima"/>
-          <w:i/>
-          <w:iCs/>
-        </w:rPr>
-        <w:t>15ft/s</w:t>
-      </w:r>
-      <w:r>
-        <w:rPr>
-          <w:rFonts w:ascii="Optima" w:hAnsi="Optima"/>
-          <w:i/>
-          <w:iCs/>
-        </w:rPr>
-        <w:t xml:space="preserve">. </w:t>
-      </w:r>
-      <w:r>
-        <w:rPr>
-          <w:rFonts w:ascii="Optima" w:hAnsi="Optima"/>
-          <w:i/>
-          <w:iCs/>
-        </w:rPr>
-        <w:t>(s)</w:t>
-      </w:r>
-      <w:r>
-        <w:rPr>
-          <w:rFonts w:ascii="Optima" w:hAnsi="Optima"/>
-          <w:i/>
-          <w:iCs/>
-        </w:rPr>
-        <w:t xml:space="preserve">He spots a drowning child </w:t>
-      </w:r>
-      <w:r>
-        <w:rPr>
-          <w:rFonts w:ascii="Optima" w:hAnsi="Optima"/>
-          <w:i/>
-          <w:iCs/>
-        </w:rPr>
-        <w:t>2</w:t>
-      </w:r>
-      <w:r>
-        <w:rPr>
-          <w:rFonts w:ascii="Optima" w:hAnsi="Optima"/>
-          <w:i/>
-          <w:iCs/>
-        </w:rPr>
-        <w:t>00m down the shore and 50m out to sea.</w:t>
-      </w:r>
-      <w:r>
-        <w:rPr>
-          <w:rFonts w:ascii="Optima" w:hAnsi="Optima"/>
-          <w:i/>
-          <w:iCs/>
-        </w:rPr>
-        <w:t xml:space="preserve"> How far down the shore should the lifeguard run before</w:t>
-      </w:r>
-      <w:r>
-        <w:rPr>
-          <w:rFonts w:ascii="Optima" w:hAnsi="Optima"/>
-          <w:i/>
-          <w:iCs/>
-        </w:rPr>
-        <w:t xml:space="preserve"> swimming</w:t>
-      </w:r>
-      <w:r>
-        <w:rPr>
-          <w:rFonts w:ascii="Optima" w:hAnsi="Optima"/>
-        </w:rPr>
-        <w:t>?</w:t>
-      </w:r>
-      <w:r>
-        <w:rPr>
-          <w:rFonts w:ascii="Optima" w:hAnsi="Optima"/>
-        </w:rPr>
-        <w:t xml:space="preserve"> (</w:t>
-      </w:r>
-      <w:hyperlink r:id="rId5" w:history="1">
+        <w:jc w:val="both"/>
+        <w:rPr>
+          <w:rFonts w:ascii="Optima" w:hAnsi="Optima"/>
+        </w:rPr>
+      </w:pPr>
+      <w:r>
+        <w:rPr>
+          <w:rFonts w:ascii="Optima" w:hAnsi="Optima"/>
+        </w:rPr>
+        <w:t xml:space="preserve">A Monte Carlo simulation, or applied method </w:t>
+      </w:r>
+      <w:r>
+        <w:rPr>
+          <w:rFonts w:ascii="Optima" w:hAnsi="Optima"/>
+        </w:rPr>
+        <w:t xml:space="preserve">is a computational algorithm used to estimate the </w:t>
+      </w:r>
+      <w:r>
+        <w:rPr>
+          <w:rFonts w:ascii="Optima" w:hAnsi="Optima"/>
+        </w:rPr>
+        <w:t>potential outcomes of randomly evolving events.</w:t>
+      </w:r>
+      <w:r>
+        <w:rPr>
+          <w:rFonts w:ascii="Optima" w:hAnsi="Optima"/>
+        </w:rPr>
+        <w:t xml:space="preserve"> Developed by John von Neumann and Stanislaw</w:t>
+      </w:r>
+      <w:r>
+        <w:rPr>
+          <w:rFonts w:ascii="Optima" w:hAnsi="Optima"/>
+        </w:rPr>
+        <w:t xml:space="preserve"> Ulam when working on the Manhattan Project</w:t>
+      </w:r>
+      <w:r>
+        <w:rPr>
+          <w:rFonts w:ascii="Optima" w:hAnsi="Optima"/>
+        </w:rPr>
+        <w:t xml:space="preserve"> to improve decision making</w:t>
+      </w:r>
+      <w:r>
+        <w:rPr>
+          <w:rFonts w:ascii="Optima" w:hAnsi="Optima"/>
+        </w:rPr>
+        <w:t xml:space="preserve"> under uncertainty (</w:t>
+      </w:r>
+      <w:hyperlink r:id="rId6" w:history="1">
         <w:r>
           <w:rPr>
             <w:rStyle w:val="Hyperlink"/>
@@ -656,53 +470,7 @@
         <w:rPr>
           <w:rFonts w:ascii="Optima" w:hAnsi="Optima"/>
         </w:rPr>
-        <w:t>)</w:t>
-      </w:r>
-    </w:p>
-    <w:p>
-      <w:pPr>
-        <w:rPr>
-          <w:rFonts w:ascii="Optima" w:hAnsi="Optima"/>
-        </w:rPr>
-      </w:pPr>
-    </w:p>
-    <w:p>
-      <w:pPr>
-        <w:rPr>
-          <w:rFonts w:ascii="Optima" w:hAnsi="Optima"/>
-        </w:rPr>
-      </w:pPr>
-      <w:r>
-        <w:rPr>
-          <w:rFonts w:ascii="Optima" w:hAnsi="Optima"/>
-        </w:rPr>
-        <w:t>FIGURE.</w:t>
-      </w:r>
-    </w:p>
-    <w:p>
-      <w:pPr>
-        <w:rPr>
-          <w:rFonts w:ascii="Optima" w:hAnsi="Optima"/>
-        </w:rPr>
-      </w:pPr>
-    </w:p>
-    <w:p>
-      <w:pPr>
-        <w:rPr>
-          <w:rFonts w:ascii="Optima" w:hAnsi="Optima"/>
-        </w:rPr>
-      </w:pPr>
-      <w:r>
-        <w:rPr>
-          <w:rFonts w:ascii="Optima" w:hAnsi="Optima"/>
-        </w:rPr>
-        <w:t xml:space="preserve">Solving the above </w:t>
-      </w:r>
-      <w:r>
-        <w:rPr>
-          <w:rFonts w:ascii="Optima" w:hAnsi="Optima"/>
-        </w:rPr>
-        <w:t>results that the lifeguard should enter the water 182.3 feet down the beach and then proceed to swim to the drowning child.</w:t>
+        <w:t>).</w:t>
       </w:r>
       <w:r>
         <w:rPr>
@@ -714,97 +482,284 @@
         <w:rPr>
           <w:rFonts w:ascii="Optima" w:hAnsi="Optima"/>
         </w:rPr>
-        <w:t>In doing so the lifeguard will reach the swimmer in 22.</w:t>
-      </w:r>
-      <w:r>
-        <w:rPr>
-          <w:rFonts w:ascii="Optima" w:hAnsi="Optima"/>
-        </w:rPr>
-        <w:t>762s.</w:t>
-      </w:r>
-    </w:p>
-    <w:p>
-      <w:pPr>
-        <w:rPr>
-          <w:rFonts w:ascii="Optima" w:hAnsi="Optima"/>
-        </w:rPr>
-      </w:pPr>
-    </w:p>
-    <w:p>
-      <w:pPr>
-        <w:rPr>
-          <w:rFonts w:ascii="Optima" w:hAnsi="Optima"/>
-        </w:rPr>
-      </w:pPr>
-    </w:p>
-    <w:p>
-      <w:pPr>
-        <w:rPr>
-          <w:rFonts w:ascii="Optima" w:hAnsi="Optima"/>
-        </w:rPr>
-      </w:pPr>
+        <w:t>It was named</w:t>
+      </w:r>
+      <w:r>
+        <w:rPr>
+          <w:rFonts w:ascii="Optima" w:hAnsi="Optima"/>
+        </w:rPr>
+        <w:t xml:space="preserve"> </w:t>
+      </w:r>
+      <w:r>
+        <w:rPr>
+          <w:rFonts w:ascii="Optima" w:hAnsi="Optima"/>
+        </w:rPr>
+        <w:t>after the</w:t>
+      </w:r>
+      <w:r>
+        <w:rPr>
+          <w:rFonts w:ascii="Optima" w:hAnsi="Optima"/>
+        </w:rPr>
+        <w:t xml:space="preserve"> </w:t>
+      </w:r>
+      <w:r>
+        <w:rPr>
+          <w:rFonts w:ascii="Optima" w:hAnsi="Optima"/>
+        </w:rPr>
+        <w:t>city</w:t>
+      </w:r>
+      <w:r>
+        <w:rPr>
+          <w:rFonts w:ascii="Optima" w:hAnsi="Optima"/>
+        </w:rPr>
+        <w:t xml:space="preserve"> Monte Carlo which is in the</w:t>
+      </w:r>
+      <w:r>
+        <w:rPr>
+          <w:rFonts w:ascii="Optima" w:hAnsi="Optima"/>
+        </w:rPr>
+        <w:t xml:space="preserve"> </w:t>
+      </w:r>
+      <w:r>
+        <w:rPr>
+          <w:rFonts w:ascii="Optima" w:hAnsi="Optima"/>
+        </w:rPr>
+        <w:t>Principality of Monaco</w:t>
+      </w:r>
+      <w:r>
+        <w:rPr>
+          <w:rFonts w:ascii="Optima" w:hAnsi="Optima"/>
+        </w:rPr>
+        <w:t xml:space="preserve">: named aptly due to the </w:t>
+      </w:r>
+      <w:r>
+        <w:rPr>
+          <w:rFonts w:ascii="Optima" w:hAnsi="Optima"/>
+        </w:rPr>
+        <w:t xml:space="preserve">casinos in Monte Carlo which </w:t>
+      </w:r>
+      <w:r>
+        <w:rPr>
+          <w:rFonts w:ascii="Optima" w:hAnsi="Optima"/>
+        </w:rPr>
+        <w:t>each introduce elements of chance and randomness.</w:t>
+      </w:r>
+    </w:p>
+    <w:p>
+      <w:pPr>
+        <w:jc w:val="both"/>
+        <w:rPr>
+          <w:rFonts w:ascii="Optima" w:hAnsi="Optima"/>
+        </w:rPr>
+      </w:pPr>
+    </w:p>
+    <w:p>
+      <w:pPr>
+        <w:jc w:val="both"/>
+        <w:rPr>
+          <w:rFonts w:ascii="Optima" w:hAnsi="Optima"/>
+        </w:rPr>
+      </w:pPr>
+      <w:r>
+        <w:rPr>
+          <w:rFonts w:ascii="Optima" w:hAnsi="Optima"/>
+        </w:rPr>
+        <w:t xml:space="preserve">Instances in which numerical solutions are unnecessarily difficult or computationally expense to find presents </w:t>
+      </w:r>
+      <w:r>
+        <w:rPr>
+          <w:rFonts w:ascii="Optima" w:hAnsi="Optima"/>
+        </w:rPr>
+        <w:t xml:space="preserve">the case </w:t>
+      </w:r>
+      <w:r>
+        <w:rPr>
+          <w:rFonts w:ascii="Optima" w:hAnsi="Optima"/>
+        </w:rPr>
+        <w:t xml:space="preserve">for </w:t>
+      </w:r>
+      <w:r>
+        <w:rPr>
+          <w:rFonts w:ascii="Optima" w:hAnsi="Optima"/>
+        </w:rPr>
+        <w:t xml:space="preserve">the </w:t>
+      </w:r>
+      <w:r>
+        <w:rPr>
+          <w:rFonts w:ascii="Optima" w:hAnsi="Optima"/>
+        </w:rPr>
+        <w:t>Monte Carlo method to be used.</w:t>
+      </w:r>
+      <w:r>
+        <w:rPr>
+          <w:rFonts w:ascii="Optima" w:hAnsi="Optima"/>
+        </w:rPr>
+        <w:t xml:space="preserve"> Furthermore, t</w:t>
+      </w:r>
+      <w:r>
+        <w:rPr>
+          <w:rFonts w:ascii="Optima" w:hAnsi="Optima"/>
+        </w:rPr>
+        <w:t>he application in forecast modelling, risk assessment and so forth allows for a larger degree of accuracy as opposed to human intuition (</w:t>
+      </w:r>
+      <w:hyperlink r:id="rId7" w:history="1">
+        <w:r>
+          <w:rPr>
+            <w:rStyle w:val="Hyperlink"/>
+            <w:rFonts w:ascii="Optima" w:hAnsi="Optima"/>
+          </w:rPr>
+          <w:t>REF – 2</w:t>
+        </w:r>
+      </w:hyperlink>
+      <w:r>
+        <w:rPr>
+          <w:rFonts w:ascii="Optima" w:hAnsi="Optima"/>
+        </w:rPr>
+        <w:t xml:space="preserve">). </w:t>
+      </w:r>
+    </w:p>
+    <w:p>
+      <w:pPr>
+        <w:rPr>
+          <w:rFonts w:ascii="Optima" w:hAnsi="Optima"/>
+        </w:rPr>
+      </w:pPr>
+    </w:p>
+    <w:p>
+      <w:pPr>
+        <w:rPr>
+          <w:rFonts w:ascii="Optima" w:hAnsi="Optima"/>
+        </w:rPr>
+      </w:pPr>
+      <w:r>
+        <w:rPr>
+          <w:rFonts w:ascii="Optima" w:hAnsi="Optima"/>
+        </w:rPr>
+        <w:t xml:space="preserve">A Monte Carlo </w:t>
+      </w:r>
+      <w:r>
+        <w:rPr>
+          <w:rFonts w:ascii="Optima" w:hAnsi="Optima"/>
+        </w:rPr>
+        <w:t xml:space="preserve">simulation </w:t>
+      </w:r>
+      <w:r>
+        <w:rPr>
+          <w:rFonts w:ascii="Optima" w:hAnsi="Optima"/>
+        </w:rPr>
+        <w:t xml:space="preserve">builds a model of </w:t>
+      </w:r>
+      <w:r>
+        <w:rPr>
+          <w:rFonts w:ascii="Optima" w:hAnsi="Optima"/>
+        </w:rPr>
+        <w:t>possible results</w:t>
+      </w:r>
+      <w:r>
+        <w:rPr>
+          <w:rFonts w:ascii="Optima" w:hAnsi="Optima"/>
+        </w:rPr>
+        <w:t xml:space="preserve"> </w:t>
+      </w:r>
+      <w:r>
+        <w:rPr>
+          <w:rFonts w:ascii="Optima" w:hAnsi="Optima"/>
+        </w:rPr>
+        <w:t xml:space="preserve">by </w:t>
+      </w:r>
+      <w:r>
+        <w:rPr>
+          <w:rFonts w:ascii="Optima" w:hAnsi="Optima"/>
+        </w:rPr>
+        <w:t>leveraging</w:t>
+      </w:r>
+      <w:r>
+        <w:rPr>
+          <w:rFonts w:ascii="Optima" w:hAnsi="Optima"/>
+        </w:rPr>
+        <w:t xml:space="preserve"> </w:t>
+      </w:r>
+      <w:r>
+        <w:rPr>
+          <w:rFonts w:ascii="Optima" w:hAnsi="Optima"/>
+        </w:rPr>
+        <w:t>random sampling</w:t>
+      </w:r>
+      <w:r>
+        <w:rPr>
+          <w:rFonts w:ascii="Optima" w:hAnsi="Optima"/>
+        </w:rPr>
+        <w:t xml:space="preserve"> </w:t>
+      </w:r>
+      <w:r>
+        <w:rPr>
+          <w:rFonts w:ascii="Optima" w:hAnsi="Optima"/>
+        </w:rPr>
+        <w:t xml:space="preserve">for any factor with inherent </w:t>
+      </w:r>
+      <w:r>
+        <w:rPr>
+          <w:rFonts w:ascii="Optima" w:hAnsi="Optima"/>
+        </w:rPr>
+        <w:t>uncertainty</w:t>
+      </w:r>
+      <w:r>
+        <w:rPr>
+          <w:rFonts w:ascii="Optima" w:hAnsi="Optima"/>
+        </w:rPr>
+        <w:t>.</w:t>
+      </w:r>
+      <w:r>
+        <w:rPr>
+          <w:rFonts w:ascii="Optima" w:hAnsi="Optima"/>
+        </w:rPr>
+        <w:t xml:space="preserve"> </w:t>
+      </w:r>
+      <w:r>
+        <w:rPr>
+          <w:rFonts w:ascii="Optima" w:hAnsi="Optima"/>
+        </w:rPr>
+        <w:t>This process is then repeated for each simulation, recalculating</w:t>
+      </w:r>
+      <w:r>
+        <w:rPr>
+          <w:rFonts w:ascii="Optima" w:hAnsi="Optima"/>
+        </w:rPr>
+        <w:t xml:space="preserve"> and each time using a different set of random samples between the set bounds.</w:t>
+      </w:r>
+    </w:p>
+    <w:p>
+      <w:pPr>
+        <w:rPr>
+          <w:rFonts w:ascii="Optima" w:hAnsi="Optima"/>
+        </w:rPr>
+      </w:pPr>
+    </w:p>
+    <w:p>
+      <w:pPr>
+        <w:rPr>
+          <w:rFonts w:ascii="Optima" w:hAnsi="Optima"/>
+        </w:rPr>
+      </w:pPr>
+      <w:r>
+        <w:rPr>
+          <w:rFonts w:ascii="Optima" w:hAnsi="Optima"/>
+        </w:rPr>
+        <w:t xml:space="preserve">The ensuing paper discusses applied Monte Carlo methods for </w:t>
+      </w:r>
       <w:r>
         <w:rPr>
           <w:rFonts w:ascii="Optima" w:hAnsi="Optima"/>
           <w:i/>
           <w:iCs/>
         </w:rPr>
-        <w:t>How does it relate to Monte Carlo and how is Monte Carlo used</w:t>
-      </w:r>
-      <w:r>
-        <w:rPr>
-          <w:rFonts w:ascii="Optima" w:hAnsi="Optima"/>
-        </w:rPr>
-        <w:t>?</w:t>
-      </w:r>
-    </w:p>
-    <w:p>
-      <w:pPr>
-        <w:rPr>
-          <w:rFonts w:ascii="Optima" w:hAnsi="Optima"/>
-        </w:rPr>
-      </w:pPr>
-    </w:p>
-    <w:p>
-      <w:pPr>
-        <w:rPr>
-          <w:rFonts w:ascii="Optima" w:hAnsi="Optima"/>
-        </w:rPr>
-      </w:pPr>
-    </w:p>
-    <w:p>
-      <w:pPr>
-        <w:rPr>
-          <w:rFonts w:ascii="Optima" w:hAnsi="Optima"/>
-        </w:rPr>
-      </w:pPr>
-    </w:p>
-    <w:p>
-      <w:pPr>
-        <w:rPr>
-          <w:rFonts w:ascii="Optima" w:hAnsi="Optima"/>
-        </w:rPr>
-      </w:pPr>
-    </w:p>
-    <w:p>
-      <w:pPr>
-        <w:rPr>
-          <w:rFonts w:ascii="Optima" w:hAnsi="Optima"/>
-        </w:rPr>
-      </w:pPr>
-      <w:r>
-        <w:rPr>
-          <w:rFonts w:ascii="Optima" w:hAnsi="Optima"/>
-          <w:b/>
-          <w:bCs/>
-        </w:rPr>
-        <w:t>Case Study</w:t>
-      </w:r>
-      <w:r>
-        <w:rPr>
-          <w:rFonts w:ascii="Optima" w:hAnsi="Optima"/>
-        </w:rPr>
-        <w:t xml:space="preserve">: </w:t>
+        <w:t>The Lifeguard Problem</w:t>
+      </w:r>
+      <w:r>
+        <w:rPr>
+          <w:rFonts w:ascii="Optima" w:hAnsi="Optima"/>
+        </w:rPr>
+        <w:t xml:space="preserve"> and </w:t>
       </w:r>
       <w:r>
         <w:rPr>
@@ -817,9 +772,114 @@
       <w:r>
         <w:rPr>
           <w:rFonts w:ascii="Optima" w:hAnsi="Optima"/>
-        </w:rPr>
-        <w:t>:</w:t>
-      </w:r>
+          <w:i/>
+          <w:iCs/>
+        </w:rPr>
+        <w:t xml:space="preserve"> Forecasting</w:t>
+      </w:r>
+      <w:r>
+        <w:rPr>
+          <w:rFonts w:ascii="Optima" w:hAnsi="Optima"/>
+        </w:rPr>
+        <w:t>.</w:t>
+      </w:r>
+      <w:r>
+        <w:rPr>
+          <w:rFonts w:ascii="Optima" w:hAnsi="Optima"/>
+        </w:rPr>
+        <w:t xml:space="preserve"> </w:t>
+      </w:r>
+      <w:r>
+        <w:rPr>
+          <w:rFonts w:ascii="Optima" w:hAnsi="Optima"/>
+        </w:rPr>
+        <w:t xml:space="preserve">The emphasis of this paper is on the </w:t>
+      </w:r>
+      <w:r>
+        <w:rPr>
+          <w:rFonts w:ascii="Optima" w:hAnsi="Optima"/>
+          <w:i/>
+          <w:iCs/>
+        </w:rPr>
+        <w:t>Stock Data Forecasting</w:t>
+      </w:r>
+      <w:r>
+        <w:rPr>
+          <w:rFonts w:ascii="Optima" w:hAnsi="Optima"/>
+        </w:rPr>
+        <w:t xml:space="preserve"> study.</w:t>
+      </w:r>
+    </w:p>
+    <w:p>
+      <w:pPr>
+        <w:rPr>
+          <w:rFonts w:ascii="Optima" w:hAnsi="Optima"/>
+        </w:rPr>
+      </w:pPr>
+    </w:p>
+    <w:p>
+      <w:pPr>
+        <w:rPr>
+          <w:rFonts w:ascii="Optima" w:hAnsi="Optima"/>
+        </w:rPr>
+      </w:pPr>
+    </w:p>
+    <w:p/>
+    <w:p>
+      <w:pPr>
+        <w:rPr>
+          <w:rFonts w:ascii="Optima" w:hAnsi="Optima"/>
+        </w:rPr>
+      </w:pPr>
+    </w:p>
+    <w:p>
+      <w:pPr>
+        <w:rPr>
+          <w:rFonts w:ascii="Optima" w:hAnsi="Optima"/>
+        </w:rPr>
+      </w:pPr>
+    </w:p>
+    <w:p>
+      <w:pPr>
+        <w:rPr>
+          <w:rFonts w:ascii="Optima" w:hAnsi="Optima"/>
+        </w:rPr>
+      </w:pPr>
+    </w:p>
+    <w:p>
+      <w:pPr>
+        <w:rPr>
+          <w:rFonts w:ascii="Optima" w:hAnsi="Optima"/>
+        </w:rPr>
+      </w:pPr>
+    </w:p>
+    <w:p>
+      <w:pPr>
+        <w:rPr>
+          <w:rFonts w:ascii="Optima" w:hAnsi="Optima"/>
+        </w:rPr>
+      </w:pPr>
+    </w:p>
+    <w:p>
+      <w:pPr>
+        <w:rPr>
+          <w:rFonts w:ascii="Optima" w:hAnsi="Optima"/>
+        </w:rPr>
+      </w:pPr>
+    </w:p>
+    <w:p>
+      <w:pPr>
+        <w:rPr>
+          <w:rFonts w:ascii="Optima" w:hAnsi="Optima"/>
+        </w:rPr>
+      </w:pPr>
+    </w:p>
+    <w:p>
+      <w:pPr>
+        <w:rPr>
+          <w:rFonts w:ascii="Optima" w:hAnsi="Optima"/>
+        </w:rPr>
+      </w:pPr>
     </w:p>
     <w:p>
       <w:pPr>
@@ -828,169 +888,973 @@
       </w:pPr>
       <w:r>
         <w:lastRenderedPageBreak/>
-        <w:t>Stage Two</w:t>
-      </w:r>
-      <w:r>
+        <w:t>Method</w:t>
+      </w:r>
+      <w:r>
+        <w:t>:</w:t>
+      </w:r>
+    </w:p>
+    <w:p>
+      <w:pPr>
+        <w:rPr>
+          <w:rFonts w:ascii="Optima" w:hAnsi="Optima"/>
+        </w:rPr>
+      </w:pPr>
+    </w:p>
+    <w:p>
+      <w:pPr>
+        <w:rPr>
+          <w:rFonts w:ascii="Optima" w:hAnsi="Optima"/>
+        </w:rPr>
+      </w:pPr>
+    </w:p>
+    <w:p>
+      <w:pPr>
+        <w:rPr>
+          <w:rFonts w:ascii="Optima" w:hAnsi="Optima"/>
+        </w:rPr>
+      </w:pPr>
+    </w:p>
+    <w:p>
+      <w:pPr>
+        <w:rPr>
+          <w:rFonts w:ascii="Optima" w:hAnsi="Optima"/>
+        </w:rPr>
+      </w:pPr>
+      <w:r>
+        <w:rPr>
+          <w:rFonts w:ascii="Optima" w:hAnsi="Optima"/>
+        </w:rPr>
+        <w:t>Introducing Monte Carlo methods varies from case to case but generally follows a particular pattern;</w:t>
+      </w:r>
+    </w:p>
+    <w:p>
+      <w:pPr>
+        <w:pStyle w:val="ListParagraph"/>
+        <w:numPr>
+          <w:ilvl w:val="0"/>
+          <w:numId w:val="1"/>
+        </w:numPr>
+        <w:rPr>
+          <w:rFonts w:ascii="Optima" w:hAnsi="Optima"/>
+        </w:rPr>
+      </w:pPr>
+      <w:r>
+        <w:rPr>
+          <w:rFonts w:ascii="Optima" w:hAnsi="Optima"/>
+        </w:rPr>
+        <w:t>De</w:t>
+      </w:r>
+      <w:r>
+        <w:rPr>
+          <w:rFonts w:ascii="Optima" w:hAnsi="Optima"/>
+        </w:rPr>
+        <w:t>fine the domain. Identify the dependant variable</w:t>
+      </w:r>
+      <w:r>
+        <w:rPr>
+          <w:rFonts w:ascii="Optima" w:hAnsi="Optima"/>
+        </w:rPr>
+        <w:t>/s</w:t>
+      </w:r>
+      <w:r>
+        <w:rPr>
+          <w:rFonts w:ascii="Optima" w:hAnsi="Optima"/>
+        </w:rPr>
+        <w:t>: predicted using random sampling.</w:t>
+      </w:r>
+      <w:r>
+        <w:rPr>
+          <w:rFonts w:ascii="Optima" w:hAnsi="Optima"/>
+        </w:rPr>
+        <w:t xml:space="preserve"> Identify the independent variable/s</w:t>
+      </w:r>
+      <w:r>
+        <w:rPr>
+          <w:rFonts w:ascii="Optima" w:hAnsi="Optima"/>
+        </w:rPr>
+        <w:t xml:space="preserve"> </w:t>
+      </w:r>
+      <w:r>
+        <w:rPr>
+          <w:rFonts w:ascii="Optima" w:hAnsi="Optima"/>
+        </w:rPr>
+        <w:t>to drive the prediction.</w:t>
+      </w:r>
+    </w:p>
+    <w:p>
+      <w:pPr>
+        <w:pStyle w:val="ListParagraph"/>
+        <w:rPr>
+          <w:rFonts w:ascii="Optima" w:hAnsi="Optima"/>
+        </w:rPr>
+      </w:pPr>
+    </w:p>
+    <w:p>
+      <w:pPr>
+        <w:pStyle w:val="ListParagraph"/>
+        <w:numPr>
+          <w:ilvl w:val="0"/>
+          <w:numId w:val="1"/>
+        </w:numPr>
+        <w:rPr>
+          <w:rFonts w:ascii="Optima" w:hAnsi="Optima"/>
+        </w:rPr>
+      </w:pPr>
+      <w:r>
+        <w:rPr>
+          <w:rFonts w:ascii="Optima" w:hAnsi="Optima"/>
+        </w:rPr>
+        <w:t xml:space="preserve">Generating inputs randomly from a probability distribution over the </w:t>
+      </w:r>
+      <w:r>
+        <w:rPr>
+          <w:rFonts w:ascii="Optima" w:hAnsi="Optima"/>
+        </w:rPr>
+        <w:t>independent variable/s</w:t>
+      </w:r>
+      <w:r>
+        <w:rPr>
+          <w:rFonts w:ascii="Optima" w:hAnsi="Optima"/>
+        </w:rPr>
         <w:t>.</w:t>
       </w:r>
-    </w:p>
-    <w:p>
-      <w:pPr>
-        <w:rPr>
-          <w:rFonts w:ascii="Optima" w:hAnsi="Optima"/>
-          <w:b/>
-          <w:bCs/>
-        </w:rPr>
-      </w:pPr>
-    </w:p>
-    <w:p>
-      <w:pPr>
-        <w:rPr>
-          <w:rFonts w:ascii="Optima" w:hAnsi="Optima"/>
-          <w:b/>
-          <w:bCs/>
-        </w:rPr>
-      </w:pPr>
-    </w:p>
-    <w:p>
-      <w:pPr>
-        <w:rPr>
-          <w:rFonts w:ascii="Optima" w:hAnsi="Optima"/>
-          <w:b/>
-          <w:bCs/>
-        </w:rPr>
-      </w:pPr>
-    </w:p>
-    <w:p>
-      <w:pPr>
-        <w:rPr>
-          <w:rFonts w:ascii="Optima" w:hAnsi="Optima"/>
-          <w:b/>
-          <w:bCs/>
-        </w:rPr>
-      </w:pPr>
-    </w:p>
-    <w:p>
-      <w:pPr>
-        <w:rPr>
-          <w:rFonts w:ascii="Optima" w:hAnsi="Optima"/>
-        </w:rPr>
-      </w:pPr>
-      <w:r>
+      <w:r>
+        <w:rPr>
+          <w:rFonts w:ascii="Optima" w:hAnsi="Optima"/>
+        </w:rPr>
+        <w:t xml:space="preserve"> Historical data</w:t>
+      </w:r>
+      <w:r>
+        <w:rPr>
+          <w:rFonts w:ascii="Optima" w:hAnsi="Optima"/>
+        </w:rPr>
+        <w:t xml:space="preserve"> or subjective judgement can be used to define the bounds of likely values.</w:t>
+      </w:r>
+    </w:p>
+    <w:p>
+      <w:pPr>
+        <w:pStyle w:val="ListParagraph"/>
+        <w:rPr>
+          <w:rFonts w:ascii="Optima" w:hAnsi="Optima"/>
+        </w:rPr>
+      </w:pPr>
+    </w:p>
+    <w:p>
+      <w:pPr>
+        <w:pStyle w:val="ListParagraph"/>
+        <w:numPr>
+          <w:ilvl w:val="0"/>
+          <w:numId w:val="1"/>
+        </w:numPr>
+        <w:rPr>
+          <w:rFonts w:ascii="Optima" w:hAnsi="Optima"/>
+        </w:rPr>
+      </w:pPr>
+      <w:r>
+        <w:rPr>
+          <w:rFonts w:ascii="Optima" w:hAnsi="Optima"/>
+        </w:rPr>
+        <w:t>R</w:t>
+      </w:r>
+      <w:r>
+        <w:rPr>
+          <w:rFonts w:ascii="Optima" w:hAnsi="Optima"/>
+        </w:rPr>
+        <w:t>un the simulations and a</w:t>
+      </w:r>
+      <w:r>
+        <w:rPr>
+          <w:rFonts w:ascii="Optima" w:hAnsi="Optima"/>
+        </w:rPr>
+        <w:t>ggre</w:t>
+      </w:r>
+      <w:r>
+        <w:rPr>
+          <w:rFonts w:ascii="Optima" w:hAnsi="Optima"/>
+        </w:rPr>
+        <w:t xml:space="preserve">gate the results until the </w:t>
+      </w:r>
+      <w:r>
+        <w:rPr>
+          <w:rFonts w:ascii="Optima" w:hAnsi="Optima"/>
+        </w:rPr>
+        <w:t>data is representative of the near infinite number of results. The data set can then be a</w:t>
+      </w:r>
+      <w:r>
+        <w:rPr>
+          <w:rFonts w:ascii="Optima" w:hAnsi="Optima"/>
+        </w:rPr>
+        <w:t>nalys</w:t>
+      </w:r>
+      <w:r>
+        <w:rPr>
+          <w:rFonts w:ascii="Optima" w:hAnsi="Optima"/>
+        </w:rPr>
+        <w:t xml:space="preserve">ed </w:t>
+      </w:r>
+      <w:r>
+        <w:rPr>
+          <w:rFonts w:ascii="Optima" w:hAnsi="Optima"/>
+        </w:rPr>
+        <w:t>(</w:t>
+      </w:r>
+      <w:hyperlink r:id="rId8" w:history="1">
+        <w:r>
+          <w:rPr>
+            <w:rStyle w:val="Hyperlink"/>
+            <w:rFonts w:ascii="Optima" w:hAnsi="Optima"/>
+          </w:rPr>
+          <w:t>REF</w:t>
+        </w:r>
+      </w:hyperlink>
+      <w:r>
+        <w:rPr>
+          <w:rFonts w:ascii="Optima" w:hAnsi="Optima"/>
+        </w:rPr>
+        <w:t>)</w:t>
+      </w:r>
+      <w:r>
+        <w:rPr>
+          <w:rFonts w:ascii="Optima" w:hAnsi="Optima"/>
+        </w:rPr>
+        <w:t>.</w:t>
+      </w:r>
+    </w:p>
+    <w:p/>
+    <w:p>
+      <w:pPr>
+        <w:rPr>
+          <w:rFonts w:ascii="Optima" w:hAnsi="Optima"/>
+        </w:rPr>
+      </w:pPr>
+    </w:p>
+    <w:p>
+      <w:pPr>
+        <w:pStyle w:val="NoSpacing"/>
+        <w:framePr w:wrap="around"/>
+      </w:pPr>
+      <w:r>
+        <w:lastRenderedPageBreak/>
+        <w:t>Case Studies.</w:t>
+      </w:r>
+    </w:p>
+    <w:p>
+      <w:pPr>
         <w:rPr>
           <w:rFonts w:ascii="Optima" w:hAnsi="Optima"/>
           <w:b/>
           <w:bCs/>
           <w:color w:val="1F4645"/>
         </w:rPr>
-        <w:t>Method</w:t>
-      </w:r>
-      <w:r>
-        <w:rPr>
-          <w:rFonts w:ascii="Optima" w:hAnsi="Optima"/>
-        </w:rPr>
-        <w:t>:</w:t>
-      </w:r>
-    </w:p>
-    <w:p>
-      <w:pPr>
-        <w:rPr>
-          <w:rFonts w:ascii="Optima" w:hAnsi="Optima"/>
-        </w:rPr>
-      </w:pPr>
-      <w:r>
+      </w:pPr>
+    </w:p>
+    <w:p>
+      <w:pPr>
         <w:rPr>
           <w:rFonts w:ascii="Optima" w:hAnsi="Optima"/>
           <w:b/>
           <w:bCs/>
           <w:color w:val="1F4645"/>
         </w:rPr>
-        <w:t>Data/Information Required</w:t>
-      </w:r>
-      <w:r>
-        <w:rPr>
-          <w:rFonts w:ascii="Optima" w:hAnsi="Optima"/>
-        </w:rPr>
-        <w:t>:</w:t>
-      </w:r>
-    </w:p>
-    <w:p>
-      <w:pPr>
-        <w:rPr>
-          <w:rFonts w:ascii="Optima" w:hAnsi="Optima"/>
-        </w:rPr>
-      </w:pPr>
-      <w:r>
+      </w:pPr>
+    </w:p>
+    <w:p>
+      <w:pPr>
         <w:rPr>
           <w:rFonts w:ascii="Optima" w:hAnsi="Optima"/>
           <w:b/>
           <w:bCs/>
           <w:color w:val="1F4645"/>
         </w:rPr>
-        <w:t>Universe Definition</w:t>
-      </w:r>
-      <w:r>
-        <w:rPr>
-          <w:rFonts w:ascii="Optima" w:hAnsi="Optima"/>
-        </w:rPr>
-        <w:t>:</w:t>
-      </w:r>
-    </w:p>
-    <w:p>
-      <w:pPr>
-        <w:rPr>
-          <w:rFonts w:ascii="Optima" w:hAnsi="Optima"/>
-        </w:rPr>
-      </w:pPr>
-      <w:r>
+      </w:pPr>
+    </w:p>
+    <w:p>
+      <w:pPr>
         <w:rPr>
           <w:rFonts w:ascii="Optima" w:hAnsi="Optima"/>
           <w:b/>
           <w:bCs/>
           <w:color w:val="1F4645"/>
         </w:rPr>
-        <w:t>Review and Summarise in 200 Words</w:t>
-      </w:r>
-      <w:r>
-        <w:rPr>
-          <w:rFonts w:ascii="Optima" w:hAnsi="Optima"/>
-        </w:rPr>
-        <w:t>:</w:t>
-      </w:r>
-    </w:p>
-    <w:p>
-      <w:pPr>
-        <w:rPr>
-          <w:rFonts w:ascii="Optima" w:hAnsi="Optima"/>
-        </w:rPr>
-      </w:pPr>
-    </w:p>
-    <w:p>
-      <w:pPr>
-        <w:pStyle w:val="NoSpacing"/>
-        <w:framePr w:wrap="around"/>
-      </w:pPr>
-      <w:r>
-        <w:lastRenderedPageBreak/>
-        <w:t>Stage Three.</w:t>
-      </w:r>
-    </w:p>
-    <w:p>
-      <w:pPr>
-        <w:rPr>
-          <w:rFonts w:ascii="Optima" w:hAnsi="Optima"/>
-        </w:rPr>
-      </w:pPr>
-    </w:p>
-    <w:p>
-      <w:pPr>
+      </w:pPr>
+    </w:p>
+    <w:p>
+      <w:pPr>
+        <w:rPr>
+          <w:rFonts w:ascii="Optima" w:hAnsi="Optima"/>
+        </w:rPr>
+      </w:pPr>
+      <w:r>
         <w:rPr>
           <w:rFonts w:ascii="Optima" w:hAnsi="Optima"/>
           <w:b/>
           <w:bCs/>
           <w:color w:val="1F4645"/>
         </w:rPr>
-      </w:pPr>
+        <w:t>Case Study</w:t>
+      </w:r>
+      <w:r>
+        <w:rPr>
+          <w:rFonts w:ascii="Optima" w:hAnsi="Optima"/>
+        </w:rPr>
+        <w:t xml:space="preserve">: </w:t>
+      </w:r>
+      <w:r>
+        <w:rPr>
+          <w:rFonts w:ascii="Optima" w:hAnsi="Optima"/>
+          <w:i/>
+          <w:iCs/>
+        </w:rPr>
+        <w:t>Lifeguard Problem</w:t>
+      </w:r>
+      <w:r>
+        <w:rPr>
+          <w:rFonts w:ascii="Optima" w:hAnsi="Optima"/>
+        </w:rPr>
+        <w:t>:</w:t>
+      </w:r>
+    </w:p>
+    <w:p>
+      <w:pPr>
+        <w:rPr>
+          <w:rFonts w:ascii="Optima" w:hAnsi="Optima"/>
+        </w:rPr>
+      </w:pPr>
+    </w:p>
+    <w:p>
+      <w:pPr>
+        <w:rPr>
+          <w:rFonts w:ascii="Optima" w:hAnsi="Optima"/>
+        </w:rPr>
+      </w:pPr>
+      <w:r>
+        <w:rPr>
+          <w:rFonts w:ascii="Optima" w:hAnsi="Optima"/>
+        </w:rPr>
+        <w:t xml:space="preserve">The lifeguard problem represents an optimization problem. That is, </w:t>
+      </w:r>
+      <w:r>
+        <w:rPr>
+          <w:rFonts w:ascii="Optima" w:hAnsi="Optima"/>
+        </w:rPr>
+        <w:t>determining the</w:t>
+      </w:r>
+      <w:r>
+        <w:rPr>
+          <w:rFonts w:ascii="Optima" w:hAnsi="Optima"/>
+        </w:rPr>
+        <w:t xml:space="preserve"> optimum position for the lifeguard to enter the water </w:t>
+      </w:r>
+      <w:r>
+        <w:rPr>
+          <w:rFonts w:ascii="Optima" w:hAnsi="Optima"/>
+        </w:rPr>
+        <w:t>as</w:t>
+      </w:r>
+      <w:r>
+        <w:rPr>
+          <w:rFonts w:ascii="Optima" w:hAnsi="Optima"/>
+        </w:rPr>
+        <w:t xml:space="preserve"> </w:t>
+      </w:r>
+      <w:r>
+        <w:rPr>
+          <w:rFonts w:ascii="Optima" w:hAnsi="Optima"/>
+        </w:rPr>
+        <w:t>(s)he is quicker running than swimming.</w:t>
+      </w:r>
+    </w:p>
+    <w:p>
+      <w:pPr>
+        <w:rPr>
+          <w:rFonts w:ascii="Optima" w:hAnsi="Optima"/>
+        </w:rPr>
+      </w:pPr>
+    </w:p>
+    <w:p>
+      <w:pPr>
+        <w:rPr>
+          <w:rFonts w:ascii="Optima" w:hAnsi="Optima"/>
+        </w:rPr>
+      </w:pPr>
+      <w:r>
+        <w:rPr>
+          <w:rFonts w:ascii="Optima" w:hAnsi="Optima"/>
+        </w:rPr>
+        <w:t>Posing the question and solving analytically:</w:t>
+      </w:r>
+      <w:r>
+        <w:rPr>
+          <w:rFonts w:ascii="Optima" w:hAnsi="Optima"/>
+        </w:rPr>
+        <w:t xml:space="preserve"> </w:t>
+      </w:r>
+      <w:r>
+        <w:rPr>
+          <w:rFonts w:ascii="Optima" w:hAnsi="Optima"/>
+          <w:i/>
+          <w:iCs/>
+        </w:rPr>
+        <w:t xml:space="preserve">a lifeguard swims at a rate of </w:t>
+      </w:r>
+      <w:r>
+        <w:rPr>
+          <w:rFonts w:ascii="Optima" w:hAnsi="Optima"/>
+          <w:i/>
+          <w:iCs/>
+        </w:rPr>
+        <w:t>3ft</w:t>
+      </w:r>
+      <w:r>
+        <w:rPr>
+          <w:rFonts w:ascii="Optima" w:hAnsi="Optima"/>
+          <w:i/>
+          <w:iCs/>
+        </w:rPr>
+        <w:t>/s</w:t>
+      </w:r>
+      <w:r>
+        <w:rPr>
+          <w:rFonts w:ascii="Optima" w:hAnsi="Optima"/>
+          <w:i/>
+          <w:iCs/>
+        </w:rPr>
+        <w:t xml:space="preserve"> but can run at a rate of </w:t>
+      </w:r>
+      <w:r>
+        <w:rPr>
+          <w:rFonts w:ascii="Optima" w:hAnsi="Optima"/>
+          <w:i/>
+          <w:iCs/>
+        </w:rPr>
+        <w:t>15ft/s</w:t>
+      </w:r>
+      <w:r>
+        <w:rPr>
+          <w:rFonts w:ascii="Optima" w:hAnsi="Optima"/>
+          <w:i/>
+          <w:iCs/>
+        </w:rPr>
+        <w:t xml:space="preserve">. </w:t>
+      </w:r>
+      <w:r>
+        <w:rPr>
+          <w:rFonts w:ascii="Optima" w:hAnsi="Optima"/>
+          <w:i/>
+          <w:iCs/>
+        </w:rPr>
+        <w:t>(s)</w:t>
+      </w:r>
+      <w:r>
+        <w:rPr>
+          <w:rFonts w:ascii="Optima" w:hAnsi="Optima"/>
+          <w:i/>
+          <w:iCs/>
+        </w:rPr>
+        <w:t xml:space="preserve">He spots a drowning child </w:t>
+      </w:r>
+      <w:r>
+        <w:rPr>
+          <w:rFonts w:ascii="Optima" w:hAnsi="Optima"/>
+          <w:i/>
+          <w:iCs/>
+        </w:rPr>
+        <w:t>2</w:t>
+      </w:r>
+      <w:r>
+        <w:rPr>
+          <w:rFonts w:ascii="Optima" w:hAnsi="Optima"/>
+          <w:i/>
+          <w:iCs/>
+        </w:rPr>
+        <w:t>00m down the shore and 50m out to sea.</w:t>
+      </w:r>
+      <w:r>
+        <w:rPr>
+          <w:rFonts w:ascii="Optima" w:hAnsi="Optima"/>
+          <w:i/>
+          <w:iCs/>
+        </w:rPr>
+        <w:t xml:space="preserve"> How far down the shore should the lifeguard run before</w:t>
+      </w:r>
+      <w:r>
+        <w:rPr>
+          <w:rFonts w:ascii="Optima" w:hAnsi="Optima"/>
+          <w:i/>
+          <w:iCs/>
+        </w:rPr>
+        <w:t xml:space="preserve"> swimming</w:t>
+      </w:r>
+      <w:r>
+        <w:rPr>
+          <w:rFonts w:ascii="Optima" w:hAnsi="Optima"/>
+        </w:rPr>
+        <w:t>?</w:t>
+      </w:r>
+      <w:r>
+        <w:rPr>
+          <w:rFonts w:ascii="Optima" w:hAnsi="Optima"/>
+        </w:rPr>
+        <w:t xml:space="preserve"> (</w:t>
+      </w:r>
+      <w:hyperlink r:id="rId9" w:history="1">
+        <w:r>
+          <w:rPr>
+            <w:rStyle w:val="Hyperlink"/>
+            <w:rFonts w:ascii="Optima" w:hAnsi="Optima"/>
+          </w:rPr>
+          <w:t>REF</w:t>
+        </w:r>
+      </w:hyperlink>
+      <w:r>
+        <w:rPr>
+          <w:rFonts w:ascii="Optima" w:hAnsi="Optima"/>
+        </w:rPr>
+        <w:t>)</w:t>
+      </w:r>
+    </w:p>
+    <w:p>
+      <w:pPr>
+        <w:rPr>
+          <w:rFonts w:ascii="Optima" w:hAnsi="Optima"/>
+        </w:rPr>
+      </w:pPr>
+    </w:p>
+    <w:p>
+      <w:pPr>
+        <w:jc w:val="center"/>
+        <w:rPr>
+          <w:rFonts w:ascii="Optima" w:hAnsi="Optima"/>
+        </w:rPr>
+      </w:pPr>
+      <w:r>
+        <w:rPr>
+          <w:rFonts w:ascii="Optima" w:hAnsi="Optima"/>
+          <w:noProof/>
+        </w:rPr>
+        <w:drawing>
+          <wp:inline distT="0" distB="0" distL="0" distR="0" wp14:anchorId="32957725" wp14:editId="6876E8E6">
+            <wp:extent cx="2298700" cy="1832297"/>
+            <wp:effectExtent l="0" t="0" r="0" b="0"/>
+            <wp:docPr id="2" name="Picture 2" descr="Diagram&#10;&#10;Description automatically generated with medium confidence"/>
+            <wp:cNvGraphicFramePr>
+              <a:graphicFrameLocks xmlns:a="http://schemas.openxmlformats.org/drawingml/2006/main" noChangeAspect="1"/>
+            </wp:cNvGraphicFramePr>
+            <a:graphic xmlns:a="http://schemas.openxmlformats.org/drawingml/2006/main">
+              <a:graphicData uri="http://schemas.openxmlformats.org/drawingml/2006/picture">
+                <pic:pic xmlns:pic="http://schemas.openxmlformats.org/drawingml/2006/picture">
+                  <pic:nvPicPr>
+                    <pic:cNvPr id="2" name="Picture 2" descr="Diagram&#10;&#10;Description automatically generated with medium confidence"/>
+                    <pic:cNvPicPr/>
+                  </pic:nvPicPr>
+                  <pic:blipFill>
+                    <a:blip r:embed="rId10" cstate="print">
+                      <a:extLst>
+                        <a:ext uri="{28A0092B-C50C-407E-A947-70E740481C1C}">
+                          <a14:useLocalDpi xmlns:a14="http://schemas.microsoft.com/office/drawing/2010/main" val="0"/>
+                        </a:ext>
+                      </a:extLst>
+                    </a:blip>
+                    <a:stretch>
+                      <a:fillRect/>
+                    </a:stretch>
+                  </pic:blipFill>
+                  <pic:spPr>
+                    <a:xfrm>
+                      <a:off x="0" y="0"/>
+                      <a:ext cx="2303813" cy="1836373"/>
+                    </a:xfrm>
+                    <a:prstGeom prst="rect">
+                      <a:avLst/>
+                    </a:prstGeom>
+                  </pic:spPr>
+                </pic:pic>
+              </a:graphicData>
+            </a:graphic>
+          </wp:inline>
+        </w:drawing>
+      </w:r>
+    </w:p>
+    <w:p>
+      <w:pPr>
+        <w:rPr>
+          <w:rFonts w:ascii="Optima" w:hAnsi="Optima"/>
+        </w:rPr>
+      </w:pPr>
+      <w:r>
+        <w:rPr>
+          <w:rFonts w:ascii="Optima" w:hAnsi="Optima"/>
+        </w:rPr>
+        <w:t>Figure: (REF)</w:t>
+      </w:r>
+    </w:p>
+    <w:p>
+      <w:pPr>
+        <w:rPr>
+          <w:rFonts w:ascii="Optima" w:hAnsi="Optima"/>
+        </w:rPr>
+      </w:pPr>
+    </w:p>
+    <w:p>
+      <w:pPr>
+        <w:rPr>
+          <w:rFonts w:ascii="Optima" w:hAnsi="Optima"/>
+        </w:rPr>
+      </w:pPr>
+      <w:r>
+        <w:rPr>
+          <w:rFonts w:ascii="Optima" w:hAnsi="Optima"/>
+        </w:rPr>
+        <w:t xml:space="preserve">Solving the above </w:t>
+      </w:r>
+      <w:r>
+        <w:rPr>
+          <w:rFonts w:ascii="Optima" w:hAnsi="Optima"/>
+        </w:rPr>
+        <w:t>results that the lifeguard should enter the water 182.3 feet down the beach and then proceed to swim to the drowning child.</w:t>
+      </w:r>
+      <w:r>
+        <w:rPr>
+          <w:rFonts w:ascii="Optima" w:hAnsi="Optima"/>
+        </w:rPr>
+        <w:t xml:space="preserve"> </w:t>
+      </w:r>
+      <w:r>
+        <w:rPr>
+          <w:rFonts w:ascii="Optima" w:hAnsi="Optima"/>
+        </w:rPr>
+        <w:t>In doing so the lifeguard will reach the swimmer in 22.</w:t>
+      </w:r>
+      <w:r>
+        <w:rPr>
+          <w:rFonts w:ascii="Optima" w:hAnsi="Optima"/>
+        </w:rPr>
+        <w:t>762s.</w:t>
+      </w:r>
+    </w:p>
+    <w:p>
+      <w:pPr>
+        <w:rPr>
+          <w:rFonts w:ascii="Optima" w:hAnsi="Optima"/>
+        </w:rPr>
+      </w:pPr>
+    </w:p>
+    <w:p>
+      <w:pPr>
+        <w:rPr>
+          <w:rFonts w:ascii="Optima" w:hAnsi="Optima"/>
+        </w:rPr>
+      </w:pPr>
+    </w:p>
+    <w:p>
+      <w:pPr>
+        <w:rPr>
+          <w:rFonts w:ascii="Optima" w:hAnsi="Optima"/>
+        </w:rPr>
+      </w:pPr>
+      <w:r>
+        <w:rPr>
+          <w:rFonts w:ascii="Optima" w:hAnsi="Optima"/>
+          <w:i/>
+          <w:iCs/>
+        </w:rPr>
+        <w:t>How does it relate to Monte Carlo and how is Monte Carlo used</w:t>
+      </w:r>
+      <w:r>
+        <w:rPr>
+          <w:rFonts w:ascii="Optima" w:hAnsi="Optima"/>
+        </w:rPr>
+        <w:t>?</w:t>
+      </w:r>
+    </w:p>
+    <w:p>
+      <w:pPr>
+        <w:rPr>
+          <w:rFonts w:ascii="Optima" w:hAnsi="Optima"/>
+        </w:rPr>
+      </w:pPr>
+    </w:p>
+    <w:p>
+      <w:pPr>
+        <w:rPr>
+          <w:rFonts w:ascii="Optima" w:hAnsi="Optima"/>
+        </w:rPr>
+      </w:pPr>
+    </w:p>
+    <w:p>
+      <w:pPr>
+        <w:rPr>
+          <w:rFonts w:ascii="Optima" w:hAnsi="Optima"/>
+        </w:rPr>
+      </w:pPr>
+      <w:r>
+        <w:rPr>
+          <w:rFonts w:ascii="Optima" w:hAnsi="Optima"/>
+        </w:rPr>
+        <w:t xml:space="preserve">Given input is the distance to enter the shore, the simulated random values are the </w:t>
+      </w:r>
+      <w:r>
+        <w:rPr>
+          <w:rFonts w:ascii="Optima" w:hAnsi="Optima"/>
+        </w:rPr>
+        <w:t>time, an output of the objective function, therefore the lowest produced time correlates to the distance the lifeguard should swim down the shore to reach the drowning child in the lowest time, therefore optimise.</w:t>
+      </w:r>
+    </w:p>
+    <w:p>
+      <w:pPr>
+        <w:rPr>
+          <w:rFonts w:ascii="Optima" w:hAnsi="Optima"/>
+        </w:rPr>
+      </w:pPr>
+    </w:p>
+    <w:p>
+      <w:pPr>
+        <w:rPr>
+          <w:rFonts w:ascii="Optima" w:hAnsi="Optima"/>
+        </w:rPr>
+      </w:pPr>
+    </w:p>
+    <w:p>
+      <w:pPr>
+        <w:rPr>
+          <w:rFonts w:ascii="Optima" w:hAnsi="Optima"/>
+        </w:rPr>
+      </w:pPr>
+      <w:r>
+        <w:rPr>
+          <w:rFonts w:ascii="Optima" w:hAnsi="Optima"/>
+        </w:rPr>
+        <w:t xml:space="preserve">This is an optimization problem. The independent variable is the </w:t>
+      </w:r>
+      <w:r>
+        <w:rPr>
+          <w:rFonts w:ascii="Optima" w:hAnsi="Optima"/>
+        </w:rPr>
+        <w:t xml:space="preserve">horizontal which correlates to the distance in which the lifeguard should enter the water </w:t>
+      </w:r>
+      <w:r>
+        <w:rPr>
+          <w:rFonts w:ascii="Optima" w:hAnsi="Optima"/>
+        </w:rPr>
+        <w:t xml:space="preserve">to swim to the child. The dependant variable is the time in which the </w:t>
+      </w:r>
+      <w:r>
+        <w:rPr>
+          <w:rFonts w:ascii="Optima" w:hAnsi="Optima"/>
+        </w:rPr>
+        <w:t>lifeguard takes to reach the swimmer, therefore the minimum time correlates to how far the lifeguard should run down the beach before he starts to swim.</w:t>
+      </w:r>
+    </w:p>
+    <w:p>
+      <w:pPr>
+        <w:rPr>
+          <w:rFonts w:ascii="Optima" w:hAnsi="Optima"/>
+        </w:rPr>
+      </w:pPr>
+    </w:p>
+    <w:p>
+      <w:pPr>
+        <w:rPr>
+          <w:rFonts w:ascii="Optima" w:hAnsi="Optima"/>
+        </w:rPr>
+      </w:pPr>
+      <w:r>
+        <w:rPr>
+          <w:rFonts w:ascii="Optima" w:hAnsi="Optima"/>
+        </w:rPr>
+        <w:t>Probability distribution of the input is uniform therefore we use a uniform probability distribution for the dependant variables.</w:t>
+      </w:r>
+    </w:p>
+    <w:p>
+      <w:pPr>
+        <w:rPr>
+          <w:rFonts w:ascii="Optima" w:hAnsi="Optima"/>
+        </w:rPr>
+      </w:pPr>
+    </w:p>
+    <w:p>
+      <w:pPr>
+        <w:rPr>
+          <w:rFonts w:ascii="Optima" w:hAnsi="Optima"/>
+        </w:rPr>
+      </w:pPr>
+    </w:p>
+    <w:p>
+      <w:pPr>
+        <w:rPr>
+          <w:rFonts w:ascii="Optima" w:hAnsi="Optima"/>
+        </w:rPr>
+      </w:pPr>
+    </w:p>
+    <w:p>
+      <w:pPr>
+        <w:rPr>
+          <w:rFonts w:ascii="Optima" w:hAnsi="Optima"/>
+        </w:rPr>
+      </w:pPr>
+    </w:p>
+    <w:p>
+      <w:pPr>
+        <w:rPr>
+          <w:rFonts w:ascii="Optima" w:hAnsi="Optima"/>
+        </w:rPr>
+      </w:pPr>
+    </w:p>
+    <w:p>
+      <w:pPr>
+        <w:rPr>
+          <w:rFonts w:ascii="Optima" w:hAnsi="Optima"/>
+        </w:rPr>
+      </w:pPr>
+    </w:p>
+    <w:p>
+      <w:pPr>
+        <w:rPr>
+          <w:rFonts w:ascii="Optima" w:hAnsi="Optima"/>
+        </w:rPr>
+      </w:pPr>
+    </w:p>
+    <w:p>
+      <w:pPr>
+        <w:rPr>
+          <w:rFonts w:ascii="Optima" w:hAnsi="Optima"/>
+        </w:rPr>
+      </w:pPr>
+    </w:p>
+    <w:p>
+      <w:pPr>
+        <w:rPr>
+          <w:rFonts w:ascii="Optima" w:hAnsi="Optima"/>
+        </w:rPr>
+      </w:pPr>
+    </w:p>
+    <w:p>
+      <w:pPr>
+        <w:rPr>
+          <w:rFonts w:ascii="Optima" w:hAnsi="Optima"/>
+        </w:rPr>
+      </w:pPr>
+    </w:p>
+    <w:p>
+      <w:pPr>
+        <w:rPr>
+          <w:rFonts w:ascii="Optima" w:hAnsi="Optima"/>
+        </w:rPr>
+      </w:pPr>
+    </w:p>
+    <w:p>
+      <w:pPr>
+        <w:rPr>
+          <w:rFonts w:ascii="Optima" w:hAnsi="Optima"/>
+        </w:rPr>
+      </w:pPr>
+    </w:p>
+    <w:p>
+      <w:pPr>
+        <w:rPr>
+          <w:rFonts w:ascii="Optima" w:hAnsi="Optima"/>
+        </w:rPr>
+      </w:pPr>
+    </w:p>
+    <w:p>
+      <w:pPr>
+        <w:rPr>
+          <w:rFonts w:ascii="Optima" w:hAnsi="Optima"/>
+        </w:rPr>
+      </w:pPr>
+    </w:p>
+    <w:p>
+      <w:pPr>
+        <w:rPr>
+          <w:rFonts w:ascii="Optima" w:hAnsi="Optima"/>
+        </w:rPr>
+      </w:pPr>
+      <w:r>
+        <w:rPr>
+          <w:rFonts w:ascii="Optima" w:hAnsi="Optima"/>
+          <w:b/>
+          <w:bCs/>
+        </w:rPr>
+        <w:t>Case Study</w:t>
+      </w:r>
+      <w:r>
+        <w:rPr>
+          <w:rFonts w:ascii="Optima" w:hAnsi="Optima"/>
+        </w:rPr>
+        <w:t xml:space="preserve">: </w:t>
+      </w:r>
+      <w:r>
+        <w:rPr>
+          <w:rFonts w:ascii="Optima" w:hAnsi="Optima"/>
+          <w:i/>
+          <w:iCs/>
+        </w:rPr>
+        <w:t>Stock Data</w:t>
+      </w:r>
+      <w:r>
+        <w:rPr>
+          <w:rFonts w:ascii="Optima" w:hAnsi="Optima"/>
+          <w:i/>
+          <w:iCs/>
+        </w:rPr>
+        <w:t xml:space="preserve"> Forecasting</w:t>
+      </w:r>
+      <w:r>
+        <w:rPr>
+          <w:rFonts w:ascii="Optima" w:hAnsi="Optima"/>
+        </w:rPr>
+        <w:t>:</w:t>
+      </w:r>
+    </w:p>
+    <w:p>
+      <w:pPr>
+        <w:rPr>
+          <w:rFonts w:ascii="Optima" w:hAnsi="Optima"/>
+        </w:rPr>
+      </w:pPr>
+    </w:p>
+    <w:p>
+      <w:pPr>
+        <w:rPr>
+          <w:rFonts w:ascii="Optima" w:hAnsi="Optima"/>
+        </w:rPr>
+      </w:pPr>
+      <w:r>
+        <w:rPr>
+          <w:rFonts w:ascii="Optima" w:hAnsi="Optima"/>
+          <w:b/>
+          <w:bCs/>
+        </w:rPr>
+        <w:t>Universe Definition</w:t>
+      </w:r>
+      <w:r>
+        <w:rPr>
+          <w:rFonts w:ascii="Optima" w:hAnsi="Optima"/>
+        </w:rPr>
+        <w:t>.</w:t>
+      </w:r>
+    </w:p>
+    <w:p>
+      <w:pPr>
+        <w:rPr>
+          <w:rFonts w:ascii="Optima" w:hAnsi="Optima"/>
+        </w:rPr>
+      </w:pPr>
+      <w:r>
+        <w:rPr>
+          <w:rFonts w:ascii="Optima" w:hAnsi="Optima"/>
+          <w:b/>
+          <w:bCs/>
+        </w:rPr>
+        <w:t>Pseudocode</w:t>
+      </w:r>
+      <w:r>
+        <w:rPr>
+          <w:rFonts w:ascii="Optima" w:hAnsi="Optima"/>
+        </w:rPr>
+        <w:t>.</w:t>
+      </w:r>
     </w:p>
     <w:p>
       <w:pPr>
@@ -1016,110 +1880,34 @@
       <w:pPr>
         <w:rPr>
           <w:rFonts w:ascii="Optima" w:hAnsi="Optima"/>
-        </w:rPr>
-      </w:pPr>
-      <w:r>
-        <w:rPr>
-          <w:rFonts w:ascii="Optima" w:hAnsi="Optima"/>
           <w:b/>
           <w:bCs/>
           <w:color w:val="1F4645"/>
         </w:rPr>
-        <w:t>Pseudoc</w:t>
-      </w:r>
-      <w:r>
+      </w:pPr>
+    </w:p>
+    <w:p>
+      <w:pPr>
+        <w:rPr>
+          <w:rFonts w:ascii="Optima" w:hAnsi="Optima"/>
+        </w:rPr>
+      </w:pPr>
+    </w:p>
+    <w:p>
+      <w:pPr>
+        <w:rPr>
+          <w:rFonts w:ascii="Optima" w:hAnsi="Optima"/>
+        </w:rPr>
+      </w:pPr>
+    </w:p>
+    <w:p>
+      <w:pPr>
         <w:rPr>
           <w:rFonts w:ascii="Optima" w:hAnsi="Optima"/>
           <w:b/>
           <w:bCs/>
           <w:color w:val="1F4645"/>
         </w:rPr>
-        <w:t>ode</w:t>
-      </w:r>
-      <w:r>
-        <w:rPr>
-          <w:rFonts w:ascii="Optima" w:hAnsi="Optima"/>
-        </w:rPr>
-        <w:t>:</w:t>
-      </w:r>
-      <w:r>
-        <w:rPr>
-          <w:rFonts w:ascii="Optima" w:hAnsi="Optima"/>
-        </w:rPr>
-        <w:t xml:space="preserve"> </w:t>
-      </w:r>
-    </w:p>
-    <w:p>
-      <w:pPr>
-        <w:rPr>
-          <w:rFonts w:ascii="Optima" w:hAnsi="Optima"/>
-        </w:rPr>
-      </w:pPr>
-      <w:r>
-        <w:rPr>
-          <w:rFonts w:ascii="Optima" w:hAnsi="Optima"/>
-          <w:b/>
-          <w:bCs/>
-          <w:color w:val="1F4645"/>
-        </w:rPr>
-        <w:t>Objective Function</w:t>
-      </w:r>
-      <w:r>
-        <w:rPr>
-          <w:rFonts w:ascii="Optima" w:hAnsi="Optima"/>
-        </w:rPr>
-        <w:t>:</w:t>
-      </w:r>
-    </w:p>
-    <w:p>
-      <w:pPr>
-        <w:rPr>
-          <w:rFonts w:ascii="Optima" w:hAnsi="Optima"/>
-        </w:rPr>
-      </w:pPr>
-      <w:r>
-        <w:rPr>
-          <w:rFonts w:ascii="Optima" w:hAnsi="Optima"/>
-          <w:b/>
-          <w:bCs/>
-          <w:color w:val="1F4645"/>
-        </w:rPr>
-        <w:t>Constraints</w:t>
-      </w:r>
-      <w:r>
-        <w:rPr>
-          <w:rFonts w:ascii="Optima" w:hAnsi="Optima"/>
-        </w:rPr>
-        <w:t>:</w:t>
-      </w:r>
-    </w:p>
-    <w:p>
-      <w:pPr>
-        <w:rPr>
-          <w:rFonts w:ascii="Optima" w:hAnsi="Optima"/>
-        </w:rPr>
-      </w:pPr>
-      <w:r>
-        <w:rPr>
-          <w:rFonts w:ascii="Optima" w:hAnsi="Optima"/>
-          <w:b/>
-          <w:bCs/>
-          <w:color w:val="1F4645"/>
-        </w:rPr>
-        <w:t>Review and Summarise in 50 Words</w:t>
-      </w:r>
-      <w:r>
-        <w:rPr>
-          <w:rFonts w:ascii="Optima" w:hAnsi="Optima"/>
-        </w:rPr>
-        <w:t>:</w:t>
-      </w:r>
-    </w:p>
-    <w:p>
-      <w:pPr>
-        <w:rPr>
-          <w:rFonts w:ascii="Optima" w:hAnsi="Optima"/>
-        </w:rPr>
       </w:pPr>
     </w:p>
     <w:p>
@@ -1129,113 +1917,19 @@
       </w:pPr>
       <w:r>
         <w:lastRenderedPageBreak/>
-        <w:t xml:space="preserve">Stage Four. </w:t>
-      </w:r>
-    </w:p>
-    <w:p>
-      <w:pPr>
-        <w:rPr>
-          <w:rFonts w:ascii="Optima" w:hAnsi="Optima"/>
-        </w:rPr>
-      </w:pPr>
-    </w:p>
-    <w:p>
-      <w:pPr>
-        <w:rPr>
-          <w:rFonts w:ascii="Optima" w:hAnsi="Optima"/>
-          <w:b/>
-          <w:bCs/>
-          <w:color w:val="1F4645"/>
-        </w:rPr>
-      </w:pPr>
-    </w:p>
-    <w:p>
-      <w:pPr>
-        <w:rPr>
-          <w:rFonts w:ascii="Optima" w:hAnsi="Optima"/>
-          <w:b/>
-          <w:bCs/>
-          <w:color w:val="1F4645"/>
-        </w:rPr>
-      </w:pPr>
-    </w:p>
-    <w:p>
-      <w:pPr>
-        <w:rPr>
-          <w:rFonts w:ascii="Optima" w:hAnsi="Optima"/>
-          <w:b/>
-          <w:bCs/>
-          <w:color w:val="1F4645"/>
-        </w:rPr>
-      </w:pPr>
-    </w:p>
-    <w:p>
-      <w:pPr>
-        <w:rPr>
-          <w:rFonts w:ascii="Optima" w:hAnsi="Optima"/>
-        </w:rPr>
-      </w:pPr>
-      <w:r>
-        <w:rPr>
-          <w:rFonts w:ascii="Optima" w:hAnsi="Optima"/>
-          <w:b/>
-          <w:bCs/>
-          <w:color w:val="1F4645"/>
-        </w:rPr>
-        <w:t>Review, Summarise and Teach Warren</w:t>
-      </w:r>
-      <w:r>
-        <w:rPr>
-          <w:rFonts w:ascii="Optima" w:hAnsi="Optima"/>
-        </w:rPr>
-        <w:t>:</w:t>
-      </w:r>
-    </w:p>
-    <w:p>
-      <w:pPr>
-        <w:rPr>
-          <w:rFonts w:ascii="Optima" w:hAnsi="Optima"/>
-        </w:rPr>
-      </w:pPr>
-      <w:r>
-        <w:rPr>
-          <w:rFonts w:ascii="Optima" w:hAnsi="Optima"/>
-          <w:b/>
-          <w:bCs/>
-          <w:color w:val="1F4645"/>
-        </w:rPr>
-        <w:t>Future</w:t>
-      </w:r>
-      <w:r>
-        <w:rPr>
-          <w:rFonts w:ascii="Optima" w:hAnsi="Optima"/>
-          <w:color w:val="1F4645"/>
-        </w:rPr>
-        <w:t xml:space="preserve"> </w:t>
-      </w:r>
-      <w:r>
-        <w:rPr>
-          <w:rFonts w:ascii="Optima" w:hAnsi="Optima"/>
-          <w:b/>
-          <w:bCs/>
-          <w:color w:val="1F4645"/>
-        </w:rPr>
-        <w:t>Work</w:t>
-      </w:r>
-      <w:r>
-        <w:rPr>
-          <w:rFonts w:ascii="Optima" w:hAnsi="Optima"/>
-        </w:rPr>
-        <w:t>:</w:t>
-      </w:r>
-    </w:p>
-    <w:p>
-      <w:pPr>
-        <w:rPr>
-          <w:rFonts w:ascii="Optima" w:hAnsi="Optima"/>
-        </w:rPr>
-      </w:pPr>
-    </w:p>
+        <w:t>Results.</w:t>
+      </w:r>
+    </w:p>
+    <w:p/>
+    <w:p/>
+    <w:p/>
+    <w:p/>
+    <w:p>
+      <w:r>
+        <w:t>Results.</w:t>
+      </w:r>
+    </w:p>
+    <w:p/>
     <w:p>
       <w:pPr>
         <w:pStyle w:val="NoSpacing"/>
@@ -1243,109 +1937,37 @@
       </w:pPr>
       <w:r>
         <w:lastRenderedPageBreak/>
-        <w:t>Stage Five.</w:t>
-      </w:r>
-    </w:p>
-    <w:p>
-      <w:pPr>
-        <w:rPr>
-          <w:rFonts w:ascii="Optima" w:hAnsi="Optima"/>
-        </w:rPr>
-      </w:pPr>
-    </w:p>
-    <w:p>
-      <w:pPr>
-        <w:rPr>
-          <w:rFonts w:ascii="Optima" w:hAnsi="Optima"/>
-        </w:rPr>
-      </w:pPr>
-    </w:p>
-    <w:p>
-      <w:pPr>
-        <w:rPr>
-          <w:rFonts w:ascii="Optima" w:hAnsi="Optima"/>
-        </w:rPr>
-      </w:pPr>
-    </w:p>
-    <w:p>
-      <w:pPr>
-        <w:rPr>
-          <w:rFonts w:ascii="Optima" w:hAnsi="Optima"/>
-        </w:rPr>
-      </w:pPr>
-    </w:p>
-    <w:p>
-      <w:pPr>
-        <w:rPr>
-          <w:rFonts w:ascii="Optima" w:hAnsi="Optima"/>
-        </w:rPr>
-      </w:pPr>
-      <w:r>
-        <w:rPr>
-          <w:rFonts w:ascii="Optima" w:hAnsi="Optima"/>
-          <w:b/>
-          <w:bCs/>
-          <w:color w:val="1F4645"/>
-        </w:rPr>
-        <w:t>Completed Code</w:t>
-      </w:r>
-      <w:r>
-        <w:rPr>
-          <w:rFonts w:ascii="Optima" w:hAnsi="Optima"/>
-        </w:rPr>
-        <w:t>:</w:t>
-      </w:r>
-    </w:p>
-    <w:p>
-      <w:pPr>
-        <w:rPr>
-          <w:rFonts w:ascii="Optima" w:hAnsi="Optima"/>
-        </w:rPr>
-      </w:pPr>
-      <w:r>
-        <w:rPr>
-          <w:rFonts w:ascii="Optima" w:hAnsi="Optima"/>
-          <w:b/>
-          <w:bCs/>
-          <w:color w:val="1F4645"/>
-        </w:rPr>
-        <w:t>Analysis Results</w:t>
-      </w:r>
-      <w:r>
-        <w:rPr>
-          <w:rFonts w:ascii="Optima" w:hAnsi="Optima"/>
-        </w:rPr>
-        <w:t>:</w:t>
-      </w:r>
-    </w:p>
-    <w:p>
-      <w:pPr>
-        <w:rPr>
-          <w:rFonts w:ascii="Optima" w:hAnsi="Optima"/>
-        </w:rPr>
-      </w:pPr>
-      <w:r>
-        <w:rPr>
-          <w:rFonts w:ascii="Optima" w:hAnsi="Optima"/>
-          <w:b/>
-          <w:bCs/>
-          <w:color w:val="1F4645"/>
-        </w:rPr>
-        <w:t>Latex Report</w:t>
-      </w:r>
-      <w:r>
-        <w:rPr>
-          <w:rFonts w:ascii="Optima" w:hAnsi="Optima"/>
-        </w:rPr>
-        <w:t>:</w:t>
-      </w:r>
-    </w:p>
-    <w:p>
-      <w:pPr>
-        <w:rPr>
-          <w:rFonts w:ascii="Optima" w:hAnsi="Optima"/>
-        </w:rPr>
-      </w:pPr>
+        <w:t>Discussion.</w:t>
+      </w:r>
+    </w:p>
+    <w:p/>
+    <w:p/>
+    <w:p/>
+    <w:p/>
+    <w:p>
+      <w:r>
+        <w:t>Discussion.</w:t>
+      </w:r>
+    </w:p>
+    <w:p/>
+    <w:p>
+      <w:pPr>
+        <w:pStyle w:val="NoSpacing"/>
+        <w:framePr w:wrap="around"/>
+      </w:pPr>
+      <w:r>
+        <w:lastRenderedPageBreak/>
+        <w:t>Future Work.</w:t>
+      </w:r>
+    </w:p>
+    <w:p/>
+    <w:p/>
+    <w:p/>
+    <w:p/>
+    <w:p>
+      <w:r>
+        <w:t>Future Work.</w:t>
+      </w:r>
     </w:p>
     <w:sectPr>
       <w:pgSz w:w="11906" w:h="16838"/>
@@ -1355,6 +1977,216 @@
     </w:sectPr>
   </w:body>
 </w:document>
+</file>
+
+<file path=word/numbering.xml><?xml version="1.0" encoding="utf-8"?>
+<w:numbering xmlns:wpc="http://schemas.microsoft.com/office/word/2010/wordprocessingCanvas" xmlns:cx="http://schemas.microsoft.com/office/drawing/2014/chartex" xmlns:cx1="http://schemas.microsoft.com/office/drawing/2015/9/8/chartex" xmlns:cx2="http://schemas.microsoft.com/office/drawing/2015/10/21/chartex" xmlns:cx3="http://schemas.microsoft.com/office/drawing/2016/5/9/chartex" xmlns:cx4="http://schemas.microsoft.com/office/drawing/2016/5/10/chartex" xmlns:cx5="http://schemas.microsoft.com/office/drawing/2016/5/11/chartex" xmlns:cx6="http://schemas.microsoft.com/office/drawing/2016/5/12/chartex" xmlns:cx7="http://schemas.microsoft.com/office/drawing/2016/5/13/chartex" xmlns:cx8="http://schemas.microsoft.com/office/drawing/2016/5/14/chartex" xmlns:mc="http://schemas.openxmlformats.org/markup-compatibility/2006" xmlns:aink="http://schemas.microsoft.com/office/drawing/2016/ink" xmlns:am3d="http://schemas.microsoft.com/office/drawing/2017/model3d" xmlns:o="urn:schemas-microsoft-com:office:office" xmlns:r="http://schemas.openxmlformats.org/officeDocument/2006/relationships" xmlns:m="http://schemas.openxmlformats.org/officeDocument/2006/math" xmlns:v="urn:schemas-microsoft-com:vml" xmlns:wp14="http://schemas.microsoft.com/office/word/2010/wordprocessingDrawing" xmlns:wp="http://schemas.openxmlformats.org/drawingml/2006/wordprocessingDrawing" xmlns:w10="urn:schemas-microsoft-com:office:word" xmlns:w="http://schemas.openxmlformats.org/wordprocessingml/2006/main" xmlns:w14="http://schemas.microsoft.com/office/word/2010/wordml" xmlns:w15="http://schemas.microsoft.com/office/word/2012/wordml" xmlns:w16cex="http://schemas.microsoft.com/office/word/2018/wordml/cex" xmlns:w16cid="http://schemas.microsoft.com/office/word/2016/wordml/cid" xmlns:w16="http://schemas.microsoft.com/office/word/2018/wordml" xmlns:w16se="http://schemas.microsoft.com/office/word/2015/wordml/symex" xmlns:wpg="http://schemas.microsoft.com/office/word/2010/wordprocessingGroup" xmlns:wpi="http://schemas.microsoft.com/office/word/2010/wordprocessingInk" xmlns:wne="http://schemas.microsoft.com/office/word/2006/wordml" xmlns:wps="http://schemas.microsoft.com/office/word/2010/wordprocessingShape" mc:Ignorable="w14 w15 w16se w16cid w16 w16cex wp14">
+  <w:abstractNum w:abstractNumId="0" w15:restartNumberingAfterBreak="0">
+    <w:nsid w:val="46696F8A"/>
+    <w:multiLevelType w:val="hybridMultilevel"/>
+    <w:tmpl w:val="B4B4CF10"/>
+    <w:lvl w:ilvl="0" w:tplc="0809000F">
+      <w:start w:val="1"/>
+      <w:numFmt w:val="decimal"/>
+      <w:lvlText w:val="%1."/>
+      <w:lvlJc w:val="left"/>
+      <w:pPr>
+        <w:ind w:left="720" w:hanging="360"/>
+      </w:pPr>
+    </w:lvl>
+    <w:lvl w:ilvl="1" w:tplc="08090019" w:tentative="1">
+      <w:start w:val="1"/>
+      <w:numFmt w:val="lowerLetter"/>
+      <w:lvlText w:val="%2."/>
+      <w:lvlJc w:val="left"/>
+      <w:pPr>
+        <w:ind w:left="1440" w:hanging="360"/>
+      </w:pPr>
+    </w:lvl>
+    <w:lvl w:ilvl="2" w:tplc="0809001B" w:tentative="1">
+      <w:start w:val="1"/>
+      <w:numFmt w:val="lowerRoman"/>
+      <w:lvlText w:val="%3."/>
+      <w:lvlJc w:val="right"/>
+      <w:pPr>
+        <w:ind w:left="2160" w:hanging="180"/>
+      </w:pPr>
+    </w:lvl>
+    <w:lvl w:ilvl="3" w:tplc="0809000F" w:tentative="1">
+      <w:start w:val="1"/>
+      <w:numFmt w:val="decimal"/>
+      <w:lvlText w:val="%4."/>
+      <w:lvlJc w:val="left"/>
+      <w:pPr>
+        <w:ind w:left="2880" w:hanging="360"/>
+      </w:pPr>
+    </w:lvl>
+    <w:lvl w:ilvl="4" w:tplc="08090019" w:tentative="1">
+      <w:start w:val="1"/>
+      <w:numFmt w:val="lowerLetter"/>
+      <w:lvlText w:val="%5."/>
+      <w:lvlJc w:val="left"/>
+      <w:pPr>
+        <w:ind w:left="3600" w:hanging="360"/>
+      </w:pPr>
+    </w:lvl>
+    <w:lvl w:ilvl="5" w:tplc="0809001B" w:tentative="1">
+      <w:start w:val="1"/>
+      <w:numFmt w:val="lowerRoman"/>
+      <w:lvlText w:val="%6."/>
+      <w:lvlJc w:val="right"/>
+      <w:pPr>
+        <w:ind w:left="4320" w:hanging="180"/>
+      </w:pPr>
+    </w:lvl>
+    <w:lvl w:ilvl="6" w:tplc="0809000F" w:tentative="1">
+      <w:start w:val="1"/>
+      <w:numFmt w:val="decimal"/>
+      <w:lvlText w:val="%7."/>
+      <w:lvlJc w:val="left"/>
+      <w:pPr>
+        <w:ind w:left="5040" w:hanging="360"/>
+      </w:pPr>
+    </w:lvl>
+    <w:lvl w:ilvl="7" w:tplc="08090019" w:tentative="1">
+      <w:start w:val="1"/>
+      <w:numFmt w:val="lowerLetter"/>
+      <w:lvlText w:val="%8."/>
+      <w:lvlJc w:val="left"/>
+      <w:pPr>
+        <w:ind w:left="5760" w:hanging="360"/>
+      </w:pPr>
+    </w:lvl>
+    <w:lvl w:ilvl="8" w:tplc="0809001B" w:tentative="1">
+      <w:start w:val="1"/>
+      <w:numFmt w:val="lowerRoman"/>
+      <w:lvlText w:val="%9."/>
+      <w:lvlJc w:val="right"/>
+      <w:pPr>
+        <w:ind w:left="6480" w:hanging="180"/>
+      </w:pPr>
+    </w:lvl>
+  </w:abstractNum>
+  <w:abstractNum w:abstractNumId="1" w15:restartNumberingAfterBreak="0">
+    <w:nsid w:val="7015291C"/>
+    <w:multiLevelType w:val="multilevel"/>
+    <w:tmpl w:val="B0124A12"/>
+    <w:lvl w:ilvl="0">
+      <w:start w:val="1"/>
+      <w:numFmt w:val="decimal"/>
+      <w:lvlText w:val="%1."/>
+      <w:lvlJc w:val="left"/>
+      <w:pPr>
+        <w:tabs>
+          <w:tab w:val="num" w:pos="720"/>
+        </w:tabs>
+        <w:ind w:left="720" w:hanging="360"/>
+      </w:pPr>
+    </w:lvl>
+    <w:lvl w:ilvl="1" w:tentative="1">
+      <w:start w:val="1"/>
+      <w:numFmt w:val="decimal"/>
+      <w:lvlText w:val="%2."/>
+      <w:lvlJc w:val="left"/>
+      <w:pPr>
+        <w:tabs>
+          <w:tab w:val="num" w:pos="1440"/>
+        </w:tabs>
+        <w:ind w:left="1440" w:hanging="360"/>
+      </w:pPr>
+    </w:lvl>
+    <w:lvl w:ilvl="2" w:tentative="1">
+      <w:start w:val="1"/>
+      <w:numFmt w:val="decimal"/>
+      <w:lvlText w:val="%3."/>
+      <w:lvlJc w:val="left"/>
+      <w:pPr>
+        <w:tabs>
+          <w:tab w:val="num" w:pos="2160"/>
+        </w:tabs>
+        <w:ind w:left="2160" w:hanging="360"/>
+      </w:pPr>
+    </w:lvl>
+    <w:lvl w:ilvl="3" w:tentative="1">
+      <w:start w:val="1"/>
+      <w:numFmt w:val="decimal"/>
+      <w:lvlText w:val="%4."/>
+      <w:lvlJc w:val="left"/>
+      <w:pPr>
+        <w:tabs>
+          <w:tab w:val="num" w:pos="2880"/>
+        </w:tabs>
+        <w:ind w:left="2880" w:hanging="360"/>
+      </w:pPr>
+    </w:lvl>
+    <w:lvl w:ilvl="4" w:tentative="1">
+      <w:start w:val="1"/>
+      <w:numFmt w:val="decimal"/>
+      <w:lvlText w:val="%5."/>
+      <w:lvlJc w:val="left"/>
+      <w:pPr>
+        <w:tabs>
+          <w:tab w:val="num" w:pos="3600"/>
+        </w:tabs>
+        <w:ind w:left="3600" w:hanging="360"/>
+      </w:pPr>
+    </w:lvl>
+    <w:lvl w:ilvl="5" w:tentative="1">
+      <w:start w:val="1"/>
+      <w:numFmt w:val="decimal"/>
+      <w:lvlText w:val="%6."/>
+      <w:lvlJc w:val="left"/>
+      <w:pPr>
+        <w:tabs>
+          <w:tab w:val="num" w:pos="4320"/>
+        </w:tabs>
+        <w:ind w:left="4320" w:hanging="360"/>
+      </w:pPr>
+    </w:lvl>
+    <w:lvl w:ilvl="6" w:tentative="1">
+      <w:start w:val="1"/>
+      <w:numFmt w:val="decimal"/>
+      <w:lvlText w:val="%7."/>
+      <w:lvlJc w:val="left"/>
+      <w:pPr>
+        <w:tabs>
+          <w:tab w:val="num" w:pos="5040"/>
+        </w:tabs>
+        <w:ind w:left="5040" w:hanging="360"/>
+      </w:pPr>
+    </w:lvl>
+    <w:lvl w:ilvl="7" w:tentative="1">
+      <w:start w:val="1"/>
+      <w:numFmt w:val="decimal"/>
+      <w:lvlText w:val="%8."/>
+      <w:lvlJc w:val="left"/>
+      <w:pPr>
+        <w:tabs>
+          <w:tab w:val="num" w:pos="5760"/>
+        </w:tabs>
+        <w:ind w:left="5760" w:hanging="360"/>
+      </w:pPr>
+    </w:lvl>
+    <w:lvl w:ilvl="8" w:tentative="1">
+      <w:start w:val="1"/>
+      <w:numFmt w:val="decimal"/>
+      <w:lvlText w:val="%9."/>
+      <w:lvlJc w:val="left"/>
+      <w:pPr>
+        <w:tabs>
+          <w:tab w:val="num" w:pos="6480"/>
+        </w:tabs>
+        <w:ind w:left="6480" w:hanging="360"/>
+      </w:pPr>
+    </w:lvl>
+  </w:abstractNum>
+  <w:num w:numId="1">
+    <w:abstractNumId w:val="0"/>
+  </w:num>
+  <w:num w:numId="2">
+    <w:abstractNumId w:val="1"/>
+  </w:num>
+</w:numbering>
 </file>
 
 <file path=word/styles.xml><?xml version="1.0" encoding="utf-8"?>
@@ -1751,6 +2583,11 @@
   <w:style w:type="paragraph" w:default="1" w:styleId="Normal">
     <w:name w:val="Normal"/>
     <w:qFormat/>
+    <w:rsid w:val="00F64F89"/>
+    <w:rPr>
+      <w:rFonts w:ascii="Times New Roman" w:eastAsia="Times New Roman" w:hAnsi="Times New Roman" w:cs="Times New Roman"/>
+      <w:lang w:eastAsia="en-GB"/>
+    </w:rPr>
   </w:style>
   <w:style w:type="character" w:default="1" w:styleId="DefaultParagraphFont">
     <w:name w:val="Default Paragraph Font"/>
@@ -1831,6 +2668,28 @@
       <w:color w:val="605E5C"/>
       <w:shd w:val="clear" w:color="auto" w:fill="E1DFDD"/>
     </w:rPr>
+  </w:style>
+  <w:style w:type="paragraph" w:styleId="NormalWeb">
+    <w:name w:val="Normal (Web)"/>
+    <w:basedOn w:val="Normal"/>
+    <w:uiPriority w:val="99"/>
+    <w:semiHidden/>
+    <w:unhideWhenUsed/>
+    <w:rsid w:val="00AF1E46"/>
+    <w:pPr>
+      <w:spacing w:before="100" w:beforeAutospacing="1" w:after="100" w:afterAutospacing="1"/>
+    </w:pPr>
+  </w:style>
+  <w:style w:type="paragraph" w:styleId="ListParagraph">
+    <w:name w:val="List Paragraph"/>
+    <w:basedOn w:val="Normal"/>
+    <w:uiPriority w:val="34"/>
+    <w:qFormat/>
+    <w:rsid w:val="00121C73"/>
+    <w:pPr>
+      <w:ind w:left="720"/>
+      <w:contextualSpacing/>
+    </w:pPr>
   </w:style>
 </w:styles>
 </file>
